--- a/vizsgaremekDokumentacio.docx
+++ b/vizsgaremekDokumentacio.docx
@@ -2,9 +2,45 @@
 <file path=word/document.xml><?xml version="1.0" encoding="utf-8"?>
 <w:document xmlns:wpc="http://schemas.microsoft.com/office/word/2010/wordprocessingCanvas" xmlns:cx="http://schemas.microsoft.com/office/drawing/2014/chartex" xmlns:cx1="http://schemas.microsoft.com/office/drawing/2015/9/8/chartex" xmlns:cx2="http://schemas.microsoft.com/office/drawing/2015/10/21/chartex" xmlns:cx3="http://schemas.microsoft.com/office/drawing/2016/5/9/chartex" xmlns:cx4="http://schemas.microsoft.com/office/drawing/2016/5/10/chartex" xmlns:cx5="http://schemas.microsoft.com/office/drawing/2016/5/11/chartex" xmlns:cx6="http://schemas.microsoft.com/office/drawing/2016/5/12/chartex" xmlns:cx7="http://schemas.microsoft.com/office/drawing/2016/5/13/chartex" xmlns:cx8="http://schemas.microsoft.com/office/drawing/2016/5/14/chartex" xmlns:mc="http://schemas.openxmlformats.org/markup-compatibility/2006" xmlns:aink="http://schemas.microsoft.com/office/drawing/2016/ink" xmlns:am3d="http://schemas.microsoft.com/office/drawing/2017/model3d" xmlns:o="urn:schemas-microsoft-com:office:office" xmlns:r="http://schemas.openxmlformats.org/officeDocument/2006/relationships" xmlns:m="http://schemas.openxmlformats.org/officeDocument/2006/math" xmlns:v="urn:schemas-microsoft-com:vml" xmlns:wp14="http://schemas.microsoft.com/office/word/2010/wordprocessingDrawing" xmlns:wp="http://schemas.openxmlformats.org/drawingml/2006/wordprocessingDrawing" xmlns:w10="urn:schemas-microsoft-com:office:word" xmlns:w="http://schemas.openxmlformats.org/wordprocessingml/2006/main" xmlns:w14="http://schemas.microsoft.com/office/word/2010/wordml" xmlns:w15="http://schemas.microsoft.com/office/word/2012/wordml" xmlns:w16cid="http://schemas.microsoft.com/office/word/2016/wordml/cid" xmlns:w16se="http://schemas.microsoft.com/office/word/2015/wordml/symex" xmlns:wpg="http://schemas.microsoft.com/office/word/2010/wordprocessingGroup" xmlns:wpi="http://schemas.microsoft.com/office/word/2010/wordprocessingInk" xmlns:wne="http://schemas.microsoft.com/office/word/2006/wordml" xmlns:wps="http://schemas.microsoft.com/office/word/2010/wordprocessingShape" xmlns:a="http://schemas.openxmlformats.org/drawingml/2006/main" xmlns:pic="http://schemas.openxmlformats.org/drawingml/2006/picture" xmlns:a14="http://schemas.microsoft.com/office/drawing/2010/main" mc:Ignorable="w14 w15 w16se w16cid wp14">
   <w:body>
-    <w:p xmlns:wp14="http://schemas.microsoft.com/office/word/2010/wordml" wp14:textId="501A1261">
+    <w:p>
+      <w:pPr>
+        <w:jc w:val="center"/>
+        <w:rPr>
+          <w:rFonts w:ascii="Times New Roman" w:hAnsi="Times New Roman" w:eastAsia="Times New Roman" w:cs="Times New Roman"/>
+        </w:rPr>
+      </w:pPr>
+      <w:r>
+        <w:rPr>
+          <w:rFonts w:ascii="Times New Roman" w:hAnsi="Times New Roman" w:eastAsia="Times New Roman" w:cs="Times New Roman"/>
+        </w:rPr>
+        <w:t>BGSZC Logisztikai és Kereskedelmi Technikum és Szakképző Iskola</w:t>
+      </w:r>
+    </w:p>
+    <w:p>
       <w:pPr>
         <w:pStyle w:val="Cm"/>
+        <w:spacing w:before="5000" w:beforeAutospacing="off" w:after="1920" w:afterAutospacing="off"/>
+        <w:jc w:val="center"/>
+        <w:rPr>
+          <w:rFonts w:ascii="Times New Roman" w:hAnsi="Times New Roman" w:eastAsia="Times New Roman" w:cs="Times New Roman"/>
+          <w:sz w:val="96"/>
+          <w:szCs w:val="96"/>
+        </w:rPr>
+      </w:pPr>
+      <w:r>
+        <w:rPr>
+          <w:rFonts w:ascii="Times New Roman" w:hAnsi="Times New Roman" w:eastAsia="Times New Roman" w:cs="Times New Roman"/>
+          <w:sz w:val="96"/>
+          <w:szCs w:val="96"/>
+        </w:rPr>
+        <w:t>Vizsgaremek</w:t>
+      </w:r>
+    </w:p>
+    <w:p>
+      <w:pPr>
+        <w:pStyle w:val="Cm"/>
+        <w:spacing w:before="0" w:beforeAutospacing="off"/>
+        <w:jc w:val="center"/>
         <w:rPr>
           <w:rFonts w:ascii="Times New Roman" w:hAnsi="Times New Roman" w:eastAsia="Times New Roman" w:cs="Times New Roman"/>
           <w:i w:val="1"/>
@@ -14,36 +50,86 @@
       <w:r>
         <w:rPr>
           <w:rFonts w:ascii="Times New Roman" w:hAnsi="Times New Roman" w:eastAsia="Times New Roman" w:cs="Times New Roman"/>
-        </w:rPr>
-        <w:t xml:space="preserve">Vizsgaremek </w:t>
-      </w:r>
-      <w:r>
-        <w:rPr>
-          <w:rFonts w:ascii="Times New Roman" w:hAnsi="Times New Roman" w:eastAsia="Times New Roman" w:cs="Times New Roman"/>
-        </w:rPr>
-        <w:t>–</w:t>
-      </w:r>
-      <w:r>
-        <w:rPr>
-          <w:rFonts w:ascii="Times New Roman" w:hAnsi="Times New Roman" w:eastAsia="Times New Roman" w:cs="Times New Roman"/>
-        </w:rPr>
-        <w:t xml:space="preserve"> </w:t>
-      </w:r>
-      <w:r>
-        <w:rPr>
-          <w:rFonts w:ascii="Times New Roman" w:hAnsi="Times New Roman" w:eastAsia="Times New Roman" w:cs="Times New Roman"/>
           <w:i w:val="1"/>
           <w:iCs w:val="1"/>
         </w:rPr>
         <w:t>Outclass</w:t>
       </w:r>
-      <w:r>
-        <w:rPr>
-          <w:rFonts w:ascii="Times New Roman" w:hAnsi="Times New Roman" w:eastAsia="Times New Roman" w:cs="Times New Roman"/>
-          <w:i w:val="1"/>
-          <w:iCs w:val="1"/>
+    </w:p>
+    <w:p>
+      <w:pPr>
+        <w:pStyle w:val="Norml"/>
+        <w:spacing w:before="6480" w:beforeAutospacing="off"/>
+        <w:jc w:val="center"/>
+        <w:rPr>
+          <w:rFonts w:ascii="Times New Roman" w:hAnsi="Times New Roman" w:eastAsia="Times New Roman" w:cs="Times New Roman"/>
+          <w:i w:val="0"/>
+          <w:iCs w:val="0"/>
+        </w:rPr>
+      </w:pPr>
+      <w:r>
+        <w:rPr>
+          <w:rFonts w:ascii="Times New Roman" w:hAnsi="Times New Roman" w:eastAsia="Times New Roman" w:cs="Times New Roman"/>
+          <w:i w:val="0"/>
+          <w:iCs w:val="0"/>
+        </w:rPr>
+        <w:t xml:space="preserve">Készítette: Celik Alper Fatih, Chen </w:t>
+      </w:r>
+      <w:r>
+        <w:rPr>
+          <w:rFonts w:ascii="Times New Roman" w:hAnsi="Times New Roman" w:eastAsia="Times New Roman" w:cs="Times New Roman"/>
+          <w:i w:val="0"/>
+          <w:iCs w:val="0"/>
+        </w:rPr>
+        <w:t>Jun</w:t>
+      </w:r>
+      <w:r>
+        <w:rPr>
+          <w:rFonts w:ascii="Times New Roman" w:hAnsi="Times New Roman" w:eastAsia="Times New Roman" w:cs="Times New Roman"/>
+          <w:i w:val="0"/>
+          <w:iCs w:val="0"/>
         </w:rPr>
         <w:t xml:space="preserve"> </w:t>
+      </w:r>
+      <w:r>
+        <w:rPr>
+          <w:rFonts w:ascii="Times New Roman" w:hAnsi="Times New Roman" w:eastAsia="Times New Roman" w:cs="Times New Roman"/>
+          <w:i w:val="0"/>
+          <w:iCs w:val="0"/>
+        </w:rPr>
+        <w:t>Bo</w:t>
+      </w:r>
+      <w:r>
+        <w:rPr>
+          <w:rFonts w:ascii="Times New Roman" w:hAnsi="Times New Roman" w:eastAsia="Times New Roman" w:cs="Times New Roman"/>
+          <w:i w:val="0"/>
+          <w:iCs w:val="0"/>
+        </w:rPr>
+        <w:t xml:space="preserve">, </w:t>
+      </w:r>
+      <w:r>
+        <w:rPr>
+          <w:rFonts w:ascii="Times New Roman" w:hAnsi="Times New Roman" w:eastAsia="Times New Roman" w:cs="Times New Roman"/>
+          <w:i w:val="0"/>
+          <w:iCs w:val="0"/>
+        </w:rPr>
+        <w:t>Drávicz</w:t>
+      </w:r>
+      <w:r>
+        <w:rPr>
+          <w:rFonts w:ascii="Times New Roman" w:hAnsi="Times New Roman" w:eastAsia="Times New Roman" w:cs="Times New Roman"/>
+          <w:i w:val="0"/>
+          <w:iCs w:val="0"/>
+        </w:rPr>
+        <w:t xml:space="preserve"> Gyula Attila</w:t>
+      </w:r>
+    </w:p>
+    <w:p>
+      <w:pPr>
+        <w:pStyle w:val="Cm"/>
+      </w:pPr>
+      <w:r>
+        <w:br w:type="page"/>
       </w:r>
     </w:p>
     <w:p xmlns:wp14="http://schemas.microsoft.com/office/word/2010/wordml" wp14:textId="110863C4">

--- a/vizsgaremekDokumentacio.docx
+++ b/vizsgaremekDokumentacio.docx
@@ -73,7 +73,7 @@
           <w:i w:val="0"/>
           <w:iCs w:val="0"/>
         </w:rPr>
-        <w:t xml:space="preserve">Készítette: Celik Alper Fatih, Chen </w:t>
+        <w:t xml:space="preserve">Készítette: </w:t>
       </w:r>
       <w:r>
         <w:rPr>
@@ -81,7 +81,7 @@
           <w:i w:val="0"/>
           <w:iCs w:val="0"/>
         </w:rPr>
-        <w:t>Jun</w:t>
+        <w:t>Celik</w:t>
       </w:r>
       <w:r>
         <w:rPr>
@@ -97,7 +97,7 @@
           <w:i w:val="0"/>
           <w:iCs w:val="0"/>
         </w:rPr>
-        <w:t>Bo</w:t>
+        <w:t>Alper</w:t>
       </w:r>
       <w:r>
         <w:rPr>
@@ -105,7 +105,7 @@
           <w:i w:val="0"/>
           <w:iCs w:val="0"/>
         </w:rPr>
-        <w:t xml:space="preserve">, </w:t>
+        <w:t xml:space="preserve"> </w:t>
       </w:r>
       <w:r>
         <w:rPr>
@@ -113,7 +113,7 @@
           <w:i w:val="0"/>
           <w:iCs w:val="0"/>
         </w:rPr>
-        <w:t>Drávicz</w:t>
+        <w:t>Fatih</w:t>
       </w:r>
       <w:r>
         <w:rPr>
@@ -121,8 +121,3807 @@
           <w:i w:val="0"/>
           <w:iCs w:val="0"/>
         </w:rPr>
+        <w:t xml:space="preserve">, Chen </w:t>
+      </w:r>
+      <w:r>
+        <w:rPr>
+          <w:rFonts w:ascii="Times New Roman" w:hAnsi="Times New Roman" w:eastAsia="Times New Roman" w:cs="Times New Roman"/>
+          <w:i w:val="0"/>
+          <w:iCs w:val="0"/>
+        </w:rPr>
+        <w:t>Jun</w:t>
+      </w:r>
+      <w:r>
+        <w:rPr>
+          <w:rFonts w:ascii="Times New Roman" w:hAnsi="Times New Roman" w:eastAsia="Times New Roman" w:cs="Times New Roman"/>
+          <w:i w:val="0"/>
+          <w:iCs w:val="0"/>
+        </w:rPr>
+        <w:t xml:space="preserve"> </w:t>
+      </w:r>
+      <w:r>
+        <w:rPr>
+          <w:rFonts w:ascii="Times New Roman" w:hAnsi="Times New Roman" w:eastAsia="Times New Roman" w:cs="Times New Roman"/>
+          <w:i w:val="0"/>
+          <w:iCs w:val="0"/>
+        </w:rPr>
+        <w:t>Bo</w:t>
+      </w:r>
+      <w:r>
+        <w:rPr>
+          <w:rFonts w:ascii="Times New Roman" w:hAnsi="Times New Roman" w:eastAsia="Times New Roman" w:cs="Times New Roman"/>
+          <w:i w:val="0"/>
+          <w:iCs w:val="0"/>
+        </w:rPr>
+        <w:t xml:space="preserve">, </w:t>
+      </w:r>
+      <w:r>
+        <w:rPr>
+          <w:rFonts w:ascii="Times New Roman" w:hAnsi="Times New Roman" w:eastAsia="Times New Roman" w:cs="Times New Roman"/>
+          <w:i w:val="0"/>
+          <w:iCs w:val="0"/>
+        </w:rPr>
+        <w:t>Drávicz</w:t>
+      </w:r>
+      <w:r>
+        <w:rPr>
+          <w:rFonts w:ascii="Times New Roman" w:hAnsi="Times New Roman" w:eastAsia="Times New Roman" w:cs="Times New Roman"/>
+          <w:i w:val="0"/>
+          <w:iCs w:val="0"/>
+        </w:rPr>
         <w:t xml:space="preserve"> Gyula Attila</w:t>
       </w:r>
+    </w:p>
+    <w:p>
+      <w:pPr>
+        <w:pStyle w:val="NoSpacing"/>
+        <w:rPr>
+          <w:rFonts w:ascii="Times New Roman" w:hAnsi="Times New Roman" w:eastAsia="Times New Roman" w:cs="Times New Roman"/>
+          <w:b w:val="1"/>
+          <w:bCs w:val="1"/>
+          <w:sz w:val="32"/>
+          <w:szCs w:val="32"/>
+        </w:rPr>
+      </w:pPr>
+      <w:r>
+        <w:rPr>
+          <w:rFonts w:ascii="Times New Roman" w:hAnsi="Times New Roman" w:eastAsia="Times New Roman" w:cs="Times New Roman"/>
+          <w:b w:val="1"/>
+          <w:bCs w:val="1"/>
+          <w:sz w:val="32"/>
+          <w:szCs w:val="32"/>
+        </w:rPr>
+        <w:t>Tartalom</w:t>
+      </w:r>
+    </w:p>
+    <w:p>
+      <w:pPr>
+        <w:pStyle w:val="NoSpacing"/>
+        <w:rPr>
+          <w:rFonts w:ascii="Times New Roman" w:hAnsi="Times New Roman" w:eastAsia="Times New Roman" w:cs="Times New Roman"/>
+          <w:b w:val="1"/>
+          <w:bCs w:val="1"/>
+          <w:sz w:val="32"/>
+          <w:szCs w:val="32"/>
+        </w:rPr>
+      </w:pPr>
+    </w:p>
+    <w:p>
+      <w:pPr>
+        <w:pStyle w:val="NoSpacing"/>
+        <w:numPr>
+          <w:ilvl w:val="0"/>
+          <w:numId w:val="118"/>
+        </w:numPr>
+        <w:rPr>
+          <w:rFonts w:ascii="Times New Roman" w:hAnsi="Times New Roman" w:eastAsia="Times New Roman" w:cs="Times New Roman"/>
+          <w:b w:val="0"/>
+          <w:bCs w:val="0"/>
+          <w:sz w:val="22"/>
+          <w:szCs w:val="22"/>
+        </w:rPr>
+      </w:pPr>
+      <w:r>
+        <w:rPr>
+          <w:rFonts w:ascii="Times New Roman" w:hAnsi="Times New Roman" w:eastAsia="Times New Roman" w:cs="Times New Roman"/>
+          <w:b w:val="0"/>
+          <w:bCs w:val="0"/>
+          <w:sz w:val="22"/>
+          <w:szCs w:val="22"/>
+        </w:rPr>
+        <w:t>Bevezetés</w:t>
+      </w:r>
+      <w:r>
+        <w:tab/>
+      </w:r>
+      <w:r>
+        <w:rPr>
+          <w:rFonts w:ascii="Times New Roman" w:hAnsi="Times New Roman" w:eastAsia="Times New Roman" w:cs="Times New Roman"/>
+          <w:b w:val="0"/>
+          <w:bCs w:val="0"/>
+          <w:sz w:val="22"/>
+          <w:szCs w:val="22"/>
+        </w:rPr>
+        <w:t>5</w:t>
+      </w:r>
+      <w:r>
+        <w:rPr>
+          <w:rFonts w:ascii="Times New Roman" w:hAnsi="Times New Roman" w:eastAsia="Times New Roman" w:cs="Times New Roman"/>
+          <w:b w:val="0"/>
+          <w:bCs w:val="0"/>
+          <w:sz w:val="22"/>
+          <w:szCs w:val="22"/>
+        </w:rPr>
+        <w:t xml:space="preserve">. Oldal </w:t>
+      </w:r>
+    </w:p>
+    <w:p>
+      <w:pPr>
+        <w:pStyle w:val="NoSpacing"/>
+        <w:ind w:left="720"/>
+        <w:rPr>
+          <w:rFonts w:ascii="Times New Roman" w:hAnsi="Times New Roman" w:eastAsia="Times New Roman" w:cs="Times New Roman"/>
+          <w:b w:val="0"/>
+          <w:bCs w:val="0"/>
+          <w:sz w:val="22"/>
+          <w:szCs w:val="22"/>
+        </w:rPr>
+      </w:pPr>
+    </w:p>
+    <w:p>
+      <w:pPr>
+        <w:pStyle w:val="NoSpacing"/>
+        <w:numPr>
+          <w:ilvl w:val="1"/>
+          <w:numId w:val="118"/>
+        </w:numPr>
+        <w:rPr>
+          <w:rFonts w:ascii="Times New Roman" w:hAnsi="Times New Roman" w:eastAsia="Times New Roman" w:cs="Times New Roman"/>
+          <w:b w:val="0"/>
+          <w:bCs w:val="0"/>
+          <w:sz w:val="22"/>
+          <w:szCs w:val="22"/>
+        </w:rPr>
+      </w:pPr>
+      <w:r>
+        <w:rPr>
+          <w:rFonts w:ascii="Times New Roman" w:hAnsi="Times New Roman" w:eastAsia="Times New Roman" w:cs="Times New Roman"/>
+          <w:b w:val="0"/>
+          <w:bCs w:val="0"/>
+          <w:sz w:val="22"/>
+          <w:szCs w:val="22"/>
+        </w:rPr>
+        <w:t xml:space="preserve"> Feladat leírás</w:t>
+      </w:r>
+      <w:r>
+        <w:tab/>
+      </w:r>
+      <w:r>
+        <w:rPr>
+          <w:rFonts w:ascii="Times New Roman" w:hAnsi="Times New Roman" w:eastAsia="Times New Roman" w:cs="Times New Roman"/>
+          <w:b w:val="0"/>
+          <w:bCs w:val="0"/>
+          <w:sz w:val="22"/>
+          <w:szCs w:val="22"/>
+        </w:rPr>
+        <w:t>5</w:t>
+      </w:r>
+      <w:r>
+        <w:rPr>
+          <w:rFonts w:ascii="Times New Roman" w:hAnsi="Times New Roman" w:eastAsia="Times New Roman" w:cs="Times New Roman"/>
+          <w:b w:val="0"/>
+          <w:bCs w:val="0"/>
+          <w:sz w:val="22"/>
+          <w:szCs w:val="22"/>
+        </w:rPr>
+        <w:t xml:space="preserve">. Oldal  </w:t>
+      </w:r>
+    </w:p>
+    <w:p>
+      <w:pPr>
+        <w:pStyle w:val="NoSpacing"/>
+        <w:ind w:left="1440"/>
+        <w:rPr>
+          <w:rFonts w:ascii="Times New Roman" w:hAnsi="Times New Roman" w:eastAsia="Times New Roman" w:cs="Times New Roman"/>
+          <w:b w:val="0"/>
+          <w:bCs w:val="0"/>
+          <w:sz w:val="22"/>
+          <w:szCs w:val="22"/>
+        </w:rPr>
+      </w:pPr>
+    </w:p>
+    <w:p>
+      <w:pPr>
+        <w:pStyle w:val="NoSpacing"/>
+        <w:numPr>
+          <w:ilvl w:val="1"/>
+          <w:numId w:val="118"/>
+        </w:numPr>
+        <w:rPr>
+          <w:rFonts w:ascii="Times New Roman" w:hAnsi="Times New Roman" w:eastAsia="Times New Roman" w:cs="Times New Roman"/>
+          <w:b w:val="0"/>
+          <w:bCs w:val="0"/>
+          <w:sz w:val="22"/>
+          <w:szCs w:val="22"/>
+        </w:rPr>
+      </w:pPr>
+      <w:r>
+        <w:rPr>
+          <w:rFonts w:ascii="Times New Roman" w:hAnsi="Times New Roman" w:eastAsia="Times New Roman" w:cs="Times New Roman"/>
+          <w:b w:val="0"/>
+          <w:bCs w:val="0"/>
+          <w:sz w:val="22"/>
+          <w:szCs w:val="22"/>
+        </w:rPr>
+        <w:t xml:space="preserve"> </w:t>
+      </w:r>
+      <w:r>
+        <w:rPr>
+          <w:rFonts w:ascii="Times New Roman" w:hAnsi="Times New Roman" w:eastAsia="Times New Roman" w:cs="Times New Roman"/>
+          <w:b w:val="0"/>
+          <w:bCs w:val="0"/>
+          <w:sz w:val="22"/>
+          <w:szCs w:val="22"/>
+        </w:rPr>
+        <w:t>A felhasznált ismeretek</w:t>
+      </w:r>
+      <w:r>
+        <w:tab/>
+      </w:r>
+      <w:r>
+        <w:rPr>
+          <w:rFonts w:ascii="Times New Roman" w:hAnsi="Times New Roman" w:eastAsia="Times New Roman" w:cs="Times New Roman"/>
+          <w:b w:val="0"/>
+          <w:bCs w:val="0"/>
+          <w:sz w:val="22"/>
+          <w:szCs w:val="22"/>
+        </w:rPr>
+        <w:t>5</w:t>
+      </w:r>
+      <w:r>
+        <w:rPr>
+          <w:rFonts w:ascii="Times New Roman" w:hAnsi="Times New Roman" w:eastAsia="Times New Roman" w:cs="Times New Roman"/>
+          <w:b w:val="0"/>
+          <w:bCs w:val="0"/>
+          <w:sz w:val="22"/>
+          <w:szCs w:val="22"/>
+        </w:rPr>
+        <w:t xml:space="preserve">. Oldal </w:t>
+      </w:r>
+    </w:p>
+    <w:p>
+      <w:pPr>
+        <w:pStyle w:val="NoSpacing"/>
+        <w:ind w:left="1440"/>
+        <w:rPr>
+          <w:rFonts w:ascii="Times New Roman" w:hAnsi="Times New Roman" w:eastAsia="Times New Roman" w:cs="Times New Roman"/>
+          <w:b w:val="0"/>
+          <w:bCs w:val="0"/>
+          <w:sz w:val="22"/>
+          <w:szCs w:val="22"/>
+        </w:rPr>
+      </w:pPr>
+    </w:p>
+    <w:p>
+      <w:pPr>
+        <w:pStyle w:val="NoSpacing"/>
+        <w:numPr>
+          <w:ilvl w:val="2"/>
+          <w:numId w:val="118"/>
+        </w:numPr>
+        <w:rPr>
+          <w:rFonts w:ascii="Times New Roman" w:hAnsi="Times New Roman" w:eastAsia="Times New Roman" w:cs="Times New Roman"/>
+          <w:b w:val="0"/>
+          <w:bCs w:val="0"/>
+          <w:sz w:val="22"/>
+          <w:szCs w:val="22"/>
+        </w:rPr>
+      </w:pPr>
+      <w:r>
+        <w:rPr>
+          <w:rFonts w:ascii="Times New Roman" w:hAnsi="Times New Roman" w:eastAsia="Times New Roman" w:cs="Times New Roman"/>
+          <w:b w:val="0"/>
+          <w:bCs w:val="0"/>
+          <w:sz w:val="22"/>
+          <w:szCs w:val="22"/>
+        </w:rPr>
+        <w:t>Frontend fejlesztés</w:t>
+      </w:r>
+      <w:r>
+        <w:tab/>
+      </w:r>
+      <w:r>
+        <w:rPr>
+          <w:rFonts w:ascii="Times New Roman" w:hAnsi="Times New Roman" w:eastAsia="Times New Roman" w:cs="Times New Roman"/>
+          <w:b w:val="0"/>
+          <w:bCs w:val="0"/>
+          <w:sz w:val="22"/>
+          <w:szCs w:val="22"/>
+        </w:rPr>
+        <w:t>5</w:t>
+      </w:r>
+      <w:r>
+        <w:rPr>
+          <w:rFonts w:ascii="Times New Roman" w:hAnsi="Times New Roman" w:eastAsia="Times New Roman" w:cs="Times New Roman"/>
+          <w:b w:val="0"/>
+          <w:bCs w:val="0"/>
+          <w:sz w:val="22"/>
+          <w:szCs w:val="22"/>
+        </w:rPr>
+        <w:t xml:space="preserve">. Oldal </w:t>
+      </w:r>
+    </w:p>
+    <w:p>
+      <w:pPr>
+        <w:pStyle w:val="NoSpacing"/>
+        <w:ind w:left="2160"/>
+        <w:rPr>
+          <w:rFonts w:ascii="Times New Roman" w:hAnsi="Times New Roman" w:eastAsia="Times New Roman" w:cs="Times New Roman"/>
+          <w:b w:val="0"/>
+          <w:bCs w:val="0"/>
+          <w:sz w:val="22"/>
+          <w:szCs w:val="22"/>
+        </w:rPr>
+      </w:pPr>
+    </w:p>
+    <w:p>
+      <w:pPr>
+        <w:pStyle w:val="NoSpacing"/>
+        <w:numPr>
+          <w:ilvl w:val="2"/>
+          <w:numId w:val="118"/>
+        </w:numPr>
+        <w:rPr>
+          <w:rFonts w:ascii="Times New Roman" w:hAnsi="Times New Roman" w:eastAsia="Times New Roman" w:cs="Times New Roman"/>
+          <w:b w:val="0"/>
+          <w:bCs w:val="0"/>
+          <w:sz w:val="22"/>
+          <w:szCs w:val="22"/>
+        </w:rPr>
+      </w:pPr>
+      <w:r>
+        <w:rPr>
+          <w:rFonts w:ascii="Times New Roman" w:hAnsi="Times New Roman" w:eastAsia="Times New Roman" w:cs="Times New Roman"/>
+          <w:b w:val="0"/>
+          <w:bCs w:val="0"/>
+          <w:sz w:val="22"/>
+          <w:szCs w:val="22"/>
+        </w:rPr>
+        <w:t>Backend fejlesztés</w:t>
+      </w:r>
+      <w:r>
+        <w:tab/>
+      </w:r>
+      <w:r>
+        <w:rPr>
+          <w:rFonts w:ascii="Times New Roman" w:hAnsi="Times New Roman" w:eastAsia="Times New Roman" w:cs="Times New Roman"/>
+          <w:b w:val="0"/>
+          <w:bCs w:val="0"/>
+          <w:sz w:val="22"/>
+          <w:szCs w:val="22"/>
+        </w:rPr>
+        <w:t>5</w:t>
+      </w:r>
+      <w:r>
+        <w:rPr>
+          <w:rFonts w:ascii="Times New Roman" w:hAnsi="Times New Roman" w:eastAsia="Times New Roman" w:cs="Times New Roman"/>
+          <w:b w:val="0"/>
+          <w:bCs w:val="0"/>
+          <w:sz w:val="22"/>
+          <w:szCs w:val="22"/>
+        </w:rPr>
+        <w:t xml:space="preserve">. Oldal </w:t>
+      </w:r>
+    </w:p>
+    <w:p>
+      <w:pPr>
+        <w:pStyle w:val="NoSpacing"/>
+        <w:ind w:left="2160"/>
+        <w:rPr>
+          <w:rFonts w:ascii="Times New Roman" w:hAnsi="Times New Roman" w:eastAsia="Times New Roman" w:cs="Times New Roman"/>
+          <w:b w:val="0"/>
+          <w:bCs w:val="0"/>
+          <w:sz w:val="22"/>
+          <w:szCs w:val="22"/>
+        </w:rPr>
+      </w:pPr>
+    </w:p>
+    <w:p>
+      <w:pPr>
+        <w:pStyle w:val="NoSpacing"/>
+        <w:numPr>
+          <w:ilvl w:val="2"/>
+          <w:numId w:val="118"/>
+        </w:numPr>
+        <w:rPr>
+          <w:rFonts w:ascii="Times New Roman" w:hAnsi="Times New Roman" w:eastAsia="Times New Roman" w:cs="Times New Roman"/>
+          <w:b w:val="0"/>
+          <w:bCs w:val="0"/>
+          <w:sz w:val="22"/>
+          <w:szCs w:val="22"/>
+        </w:rPr>
+      </w:pPr>
+      <w:r>
+        <w:rPr>
+          <w:rFonts w:ascii="Times New Roman" w:hAnsi="Times New Roman" w:eastAsia="Times New Roman" w:cs="Times New Roman"/>
+          <w:b w:val="0"/>
+          <w:bCs w:val="0"/>
+          <w:sz w:val="22"/>
+          <w:szCs w:val="22"/>
+        </w:rPr>
+        <w:t>Egyéb ismeretek</w:t>
+      </w:r>
+      <w:r>
+        <w:tab/>
+      </w:r>
+      <w:r>
+        <w:rPr>
+          <w:rFonts w:ascii="Times New Roman" w:hAnsi="Times New Roman" w:eastAsia="Times New Roman" w:cs="Times New Roman"/>
+          <w:b w:val="0"/>
+          <w:bCs w:val="0"/>
+          <w:sz w:val="22"/>
+          <w:szCs w:val="22"/>
+        </w:rPr>
+        <w:t>5</w:t>
+      </w:r>
+      <w:r>
+        <w:rPr>
+          <w:rFonts w:ascii="Times New Roman" w:hAnsi="Times New Roman" w:eastAsia="Times New Roman" w:cs="Times New Roman"/>
+          <w:b w:val="0"/>
+          <w:bCs w:val="0"/>
+          <w:sz w:val="22"/>
+          <w:szCs w:val="22"/>
+        </w:rPr>
+        <w:t xml:space="preserve">. Oldal </w:t>
+      </w:r>
+    </w:p>
+    <w:p>
+      <w:pPr>
+        <w:pStyle w:val="NoSpacing"/>
+        <w:ind w:left="2160"/>
+        <w:rPr>
+          <w:rFonts w:ascii="Times New Roman" w:hAnsi="Times New Roman" w:eastAsia="Times New Roman" w:cs="Times New Roman"/>
+          <w:b w:val="0"/>
+          <w:bCs w:val="0"/>
+          <w:sz w:val="22"/>
+          <w:szCs w:val="22"/>
+        </w:rPr>
+      </w:pPr>
+    </w:p>
+    <w:p>
+      <w:pPr>
+        <w:pStyle w:val="NoSpacing"/>
+        <w:numPr>
+          <w:ilvl w:val="1"/>
+          <w:numId w:val="118"/>
+        </w:numPr>
+        <w:rPr>
+          <w:rFonts w:ascii="Times New Roman" w:hAnsi="Times New Roman" w:eastAsia="Times New Roman" w:cs="Times New Roman"/>
+          <w:b w:val="0"/>
+          <w:bCs w:val="0"/>
+          <w:sz w:val="22"/>
+          <w:szCs w:val="22"/>
+        </w:rPr>
+      </w:pPr>
+      <w:r>
+        <w:rPr>
+          <w:rFonts w:ascii="Times New Roman" w:hAnsi="Times New Roman" w:eastAsia="Times New Roman" w:cs="Times New Roman"/>
+          <w:b w:val="0"/>
+          <w:bCs w:val="0"/>
+          <w:sz w:val="22"/>
+          <w:szCs w:val="22"/>
+        </w:rPr>
+        <w:t xml:space="preserve"> A felhasznált szoftverek</w:t>
+      </w:r>
+      <w:r>
+        <w:tab/>
+      </w:r>
+      <w:r>
+        <w:rPr>
+          <w:rFonts w:ascii="Times New Roman" w:hAnsi="Times New Roman" w:eastAsia="Times New Roman" w:cs="Times New Roman"/>
+          <w:b w:val="0"/>
+          <w:bCs w:val="0"/>
+          <w:sz w:val="22"/>
+          <w:szCs w:val="22"/>
+        </w:rPr>
+        <w:t>5</w:t>
+      </w:r>
+      <w:r>
+        <w:rPr>
+          <w:rFonts w:ascii="Times New Roman" w:hAnsi="Times New Roman" w:eastAsia="Times New Roman" w:cs="Times New Roman"/>
+          <w:b w:val="0"/>
+          <w:bCs w:val="0"/>
+          <w:sz w:val="22"/>
+          <w:szCs w:val="22"/>
+        </w:rPr>
+        <w:t xml:space="preserve">. Oldal </w:t>
+      </w:r>
+    </w:p>
+    <w:p>
+      <w:pPr>
+        <w:pStyle w:val="NoSpacing"/>
+        <w:ind w:left="1440"/>
+        <w:rPr>
+          <w:rFonts w:ascii="Times New Roman" w:hAnsi="Times New Roman" w:eastAsia="Times New Roman" w:cs="Times New Roman"/>
+          <w:b w:val="0"/>
+          <w:bCs w:val="0"/>
+          <w:sz w:val="22"/>
+          <w:szCs w:val="22"/>
+        </w:rPr>
+      </w:pPr>
+    </w:p>
+    <w:p>
+      <w:pPr>
+        <w:pStyle w:val="NoSpacing"/>
+        <w:numPr>
+          <w:ilvl w:val="2"/>
+          <w:numId w:val="118"/>
+        </w:numPr>
+        <w:rPr>
+          <w:rFonts w:ascii="Times New Roman" w:hAnsi="Times New Roman" w:eastAsia="Times New Roman" w:cs="Times New Roman"/>
+          <w:b w:val="0"/>
+          <w:bCs w:val="0"/>
+          <w:sz w:val="22"/>
+          <w:szCs w:val="22"/>
+        </w:rPr>
+      </w:pPr>
+      <w:r>
+        <w:rPr>
+          <w:rFonts w:ascii="Times New Roman" w:hAnsi="Times New Roman" w:eastAsia="Times New Roman" w:cs="Times New Roman"/>
+          <w:b w:val="0"/>
+          <w:bCs w:val="0"/>
+          <w:sz w:val="22"/>
+          <w:szCs w:val="22"/>
+        </w:rPr>
+        <w:t>Fejlesztőeszközök</w:t>
+      </w:r>
+      <w:r>
+        <w:tab/>
+      </w:r>
+      <w:r>
+        <w:rPr>
+          <w:rFonts w:ascii="Times New Roman" w:hAnsi="Times New Roman" w:eastAsia="Times New Roman" w:cs="Times New Roman"/>
+          <w:b w:val="0"/>
+          <w:bCs w:val="0"/>
+          <w:sz w:val="22"/>
+          <w:szCs w:val="22"/>
+        </w:rPr>
+        <w:t>5</w:t>
+      </w:r>
+      <w:r>
+        <w:rPr>
+          <w:rFonts w:ascii="Times New Roman" w:hAnsi="Times New Roman" w:eastAsia="Times New Roman" w:cs="Times New Roman"/>
+          <w:b w:val="0"/>
+          <w:bCs w:val="0"/>
+          <w:sz w:val="22"/>
+          <w:szCs w:val="22"/>
+        </w:rPr>
+        <w:t xml:space="preserve">. Oldal </w:t>
+      </w:r>
+    </w:p>
+    <w:p>
+      <w:pPr>
+        <w:pStyle w:val="NoSpacing"/>
+        <w:ind w:left="2160"/>
+        <w:rPr>
+          <w:rFonts w:ascii="Times New Roman" w:hAnsi="Times New Roman" w:eastAsia="Times New Roman" w:cs="Times New Roman"/>
+          <w:b w:val="0"/>
+          <w:bCs w:val="0"/>
+          <w:sz w:val="22"/>
+          <w:szCs w:val="22"/>
+        </w:rPr>
+      </w:pPr>
+    </w:p>
+    <w:p>
+      <w:pPr>
+        <w:pStyle w:val="NoSpacing"/>
+        <w:numPr>
+          <w:ilvl w:val="2"/>
+          <w:numId w:val="118"/>
+        </w:numPr>
+        <w:rPr>
+          <w:rFonts w:ascii="Times New Roman" w:hAnsi="Times New Roman" w:eastAsia="Times New Roman" w:cs="Times New Roman"/>
+          <w:sz w:val="22"/>
+          <w:szCs w:val="22"/>
+        </w:rPr>
+      </w:pPr>
+      <w:r>
+        <w:rPr>
+          <w:rFonts w:ascii="Times New Roman" w:hAnsi="Times New Roman" w:eastAsia="Times New Roman" w:cs="Times New Roman"/>
+          <w:sz w:val="22"/>
+          <w:szCs w:val="22"/>
+        </w:rPr>
+        <w:t>Technológiák és könyvtárak</w:t>
+      </w:r>
+      <w:r>
+        <w:tab/>
+      </w:r>
+      <w:r>
+        <w:rPr>
+          <w:rFonts w:ascii="Times New Roman" w:hAnsi="Times New Roman" w:eastAsia="Times New Roman" w:cs="Times New Roman"/>
+          <w:sz w:val="22"/>
+          <w:szCs w:val="22"/>
+        </w:rPr>
+        <w:t>6</w:t>
+      </w:r>
+      <w:r>
+        <w:rPr>
+          <w:rFonts w:ascii="Times New Roman" w:hAnsi="Times New Roman" w:eastAsia="Times New Roman" w:cs="Times New Roman"/>
+          <w:sz w:val="22"/>
+          <w:szCs w:val="22"/>
+        </w:rPr>
+        <w:t xml:space="preserve">. Oldal </w:t>
+      </w:r>
+    </w:p>
+    <w:p>
+      <w:pPr>
+        <w:pStyle w:val="NoSpacing"/>
+        <w:ind w:left="2160"/>
+        <w:rPr>
+          <w:rFonts w:ascii="Times New Roman" w:hAnsi="Times New Roman" w:eastAsia="Times New Roman" w:cs="Times New Roman"/>
+          <w:sz w:val="22"/>
+          <w:szCs w:val="22"/>
+        </w:rPr>
+      </w:pPr>
+    </w:p>
+    <w:p>
+      <w:pPr>
+        <w:pStyle w:val="NoSpacing"/>
+        <w:numPr>
+          <w:ilvl w:val="0"/>
+          <w:numId w:val="118"/>
+        </w:numPr>
+        <w:rPr>
+          <w:rFonts w:ascii="Times New Roman" w:hAnsi="Times New Roman" w:eastAsia="Times New Roman" w:cs="Times New Roman"/>
+          <w:sz w:val="22"/>
+          <w:szCs w:val="22"/>
+        </w:rPr>
+      </w:pPr>
+      <w:r>
+        <w:rPr>
+          <w:rFonts w:ascii="Times New Roman" w:hAnsi="Times New Roman" w:eastAsia="Times New Roman" w:cs="Times New Roman"/>
+          <w:sz w:val="22"/>
+          <w:szCs w:val="22"/>
+        </w:rPr>
+        <w:t>Felhasználói dokumentáció</w:t>
+      </w:r>
+      <w:r>
+        <w:tab/>
+      </w:r>
+      <w:r>
+        <w:rPr>
+          <w:rFonts w:ascii="Times New Roman" w:hAnsi="Times New Roman" w:eastAsia="Times New Roman" w:cs="Times New Roman"/>
+          <w:sz w:val="22"/>
+          <w:szCs w:val="22"/>
+        </w:rPr>
+        <w:t xml:space="preserve">6. Oldal </w:t>
+      </w:r>
+    </w:p>
+    <w:p>
+      <w:pPr>
+        <w:pStyle w:val="NoSpacing"/>
+        <w:ind w:left="720"/>
+        <w:rPr>
+          <w:rFonts w:ascii="Times New Roman" w:hAnsi="Times New Roman" w:eastAsia="Times New Roman" w:cs="Times New Roman"/>
+          <w:sz w:val="22"/>
+          <w:szCs w:val="22"/>
+        </w:rPr>
+      </w:pPr>
+    </w:p>
+    <w:p>
+      <w:pPr>
+        <w:pStyle w:val="NoSpacing"/>
+        <w:numPr>
+          <w:ilvl w:val="1"/>
+          <w:numId w:val="118"/>
+        </w:numPr>
+        <w:rPr>
+          <w:rFonts w:ascii="Times New Roman" w:hAnsi="Times New Roman" w:eastAsia="Times New Roman" w:cs="Times New Roman"/>
+        </w:rPr>
+      </w:pPr>
+      <w:r>
+        <w:rPr>
+          <w:rFonts w:ascii="Times New Roman" w:hAnsi="Times New Roman" w:eastAsia="Times New Roman" w:cs="Times New Roman"/>
+        </w:rPr>
+        <w:t>A program általános specifikációja</w:t>
+      </w:r>
+      <w:r>
+        <w:tab/>
+      </w:r>
+      <w:r>
+        <w:rPr>
+          <w:rFonts w:ascii="Times New Roman" w:hAnsi="Times New Roman" w:eastAsia="Times New Roman" w:cs="Times New Roman"/>
+        </w:rPr>
+        <w:t xml:space="preserve">6. Oldal </w:t>
+      </w:r>
+    </w:p>
+    <w:p>
+      <w:pPr>
+        <w:pStyle w:val="NoSpacing"/>
+        <w:ind w:left="1440"/>
+        <w:rPr>
+          <w:rFonts w:ascii="Times New Roman" w:hAnsi="Times New Roman" w:eastAsia="Times New Roman" w:cs="Times New Roman"/>
+        </w:rPr>
+      </w:pPr>
+    </w:p>
+    <w:p>
+      <w:pPr>
+        <w:pStyle w:val="NoSpacing"/>
+        <w:numPr>
+          <w:ilvl w:val="1"/>
+          <w:numId w:val="118"/>
+        </w:numPr>
+        <w:rPr>
+          <w:rFonts w:ascii="Times New Roman" w:hAnsi="Times New Roman" w:eastAsia="Times New Roman" w:cs="Times New Roman"/>
+          <w:sz w:val="22"/>
+          <w:szCs w:val="22"/>
+        </w:rPr>
+      </w:pPr>
+      <w:r>
+        <w:rPr>
+          <w:rFonts w:ascii="Times New Roman" w:hAnsi="Times New Roman" w:eastAsia="Times New Roman" w:cs="Times New Roman"/>
+          <w:sz w:val="22"/>
+          <w:szCs w:val="22"/>
+        </w:rPr>
+        <w:t xml:space="preserve"> Rendszerkövetelmények</w:t>
+      </w:r>
+      <w:r>
+        <w:tab/>
+      </w:r>
+      <w:r>
+        <w:rPr>
+          <w:rFonts w:ascii="Times New Roman" w:hAnsi="Times New Roman" w:eastAsia="Times New Roman" w:cs="Times New Roman"/>
+          <w:sz w:val="22"/>
+          <w:szCs w:val="22"/>
+        </w:rPr>
+        <w:t xml:space="preserve">6. Oldal </w:t>
+      </w:r>
+    </w:p>
+    <w:p>
+      <w:pPr>
+        <w:pStyle w:val="NoSpacing"/>
+        <w:ind w:left="1440"/>
+        <w:rPr>
+          <w:rFonts w:ascii="Times New Roman" w:hAnsi="Times New Roman" w:eastAsia="Times New Roman" w:cs="Times New Roman"/>
+          <w:sz w:val="22"/>
+          <w:szCs w:val="22"/>
+        </w:rPr>
+      </w:pPr>
+    </w:p>
+    <w:p>
+      <w:pPr>
+        <w:pStyle w:val="NoSpacing"/>
+        <w:numPr>
+          <w:ilvl w:val="2"/>
+          <w:numId w:val="118"/>
+        </w:numPr>
+        <w:rPr>
+          <w:rFonts w:ascii="Times New Roman" w:hAnsi="Times New Roman" w:eastAsia="Times New Roman" w:cs="Times New Roman"/>
+          <w:sz w:val="22"/>
+          <w:szCs w:val="22"/>
+        </w:rPr>
+      </w:pPr>
+      <w:r>
+        <w:rPr>
+          <w:rFonts w:ascii="Times New Roman" w:hAnsi="Times New Roman" w:eastAsia="Times New Roman" w:cs="Times New Roman"/>
+          <w:sz w:val="22"/>
+          <w:szCs w:val="22"/>
+        </w:rPr>
+        <w:t>Hardver követelmények</w:t>
+      </w:r>
+      <w:r>
+        <w:tab/>
+      </w:r>
+      <w:r>
+        <w:rPr>
+          <w:rFonts w:ascii="Times New Roman" w:hAnsi="Times New Roman" w:eastAsia="Times New Roman" w:cs="Times New Roman"/>
+          <w:sz w:val="22"/>
+          <w:szCs w:val="22"/>
+        </w:rPr>
+        <w:t xml:space="preserve">6. Oldal </w:t>
+      </w:r>
+    </w:p>
+    <w:p>
+      <w:pPr>
+        <w:pStyle w:val="NoSpacing"/>
+        <w:ind w:left="2160"/>
+        <w:rPr>
+          <w:rFonts w:ascii="Times New Roman" w:hAnsi="Times New Roman" w:eastAsia="Times New Roman" w:cs="Times New Roman"/>
+          <w:sz w:val="22"/>
+          <w:szCs w:val="22"/>
+        </w:rPr>
+      </w:pPr>
+    </w:p>
+    <w:p>
+      <w:pPr>
+        <w:pStyle w:val="NoSpacing"/>
+        <w:numPr>
+          <w:ilvl w:val="2"/>
+          <w:numId w:val="118"/>
+        </w:numPr>
+        <w:rPr>
+          <w:rFonts w:ascii="Times New Roman" w:hAnsi="Times New Roman" w:eastAsia="Times New Roman" w:cs="Times New Roman"/>
+          <w:sz w:val="22"/>
+          <w:szCs w:val="22"/>
+        </w:rPr>
+      </w:pPr>
+      <w:r>
+        <w:rPr>
+          <w:rFonts w:ascii="Times New Roman" w:hAnsi="Times New Roman" w:eastAsia="Times New Roman" w:cs="Times New Roman"/>
+          <w:sz w:val="22"/>
+          <w:szCs w:val="22"/>
+        </w:rPr>
+        <w:t>Szoftver követelmények</w:t>
+      </w:r>
+      <w:r>
+        <w:tab/>
+      </w:r>
+      <w:r>
+        <w:rPr>
+          <w:rFonts w:ascii="Times New Roman" w:hAnsi="Times New Roman" w:eastAsia="Times New Roman" w:cs="Times New Roman"/>
+          <w:sz w:val="22"/>
+          <w:szCs w:val="22"/>
+        </w:rPr>
+        <w:t xml:space="preserve">6. Oldal </w:t>
+      </w:r>
+    </w:p>
+    <w:p>
+      <w:pPr>
+        <w:pStyle w:val="NoSpacing"/>
+        <w:ind w:left="2160"/>
+        <w:rPr>
+          <w:rFonts w:ascii="Times New Roman" w:hAnsi="Times New Roman" w:eastAsia="Times New Roman" w:cs="Times New Roman"/>
+          <w:sz w:val="22"/>
+          <w:szCs w:val="22"/>
+        </w:rPr>
+      </w:pPr>
+    </w:p>
+    <w:p>
+      <w:pPr>
+        <w:pStyle w:val="NoSpacing"/>
+        <w:numPr>
+          <w:ilvl w:val="1"/>
+          <w:numId w:val="118"/>
+        </w:numPr>
+        <w:rPr>
+          <w:rFonts w:ascii="Times New Roman" w:hAnsi="Times New Roman" w:eastAsia="Times New Roman" w:cs="Times New Roman"/>
+        </w:rPr>
+      </w:pPr>
+      <w:r>
+        <w:rPr>
+          <w:rFonts w:ascii="Times New Roman" w:hAnsi="Times New Roman" w:eastAsia="Times New Roman" w:cs="Times New Roman"/>
+        </w:rPr>
+        <w:t xml:space="preserve"> A program telepítése</w:t>
+      </w:r>
+      <w:r>
+        <w:tab/>
+      </w:r>
+      <w:r>
+        <w:rPr>
+          <w:rFonts w:ascii="Times New Roman" w:hAnsi="Times New Roman" w:eastAsia="Times New Roman" w:cs="Times New Roman"/>
+        </w:rPr>
+        <w:t xml:space="preserve">6. Oldal </w:t>
+      </w:r>
+    </w:p>
+    <w:p>
+      <w:pPr>
+        <w:pStyle w:val="NoSpacing"/>
+        <w:ind w:left="1440"/>
+        <w:rPr>
+          <w:rFonts w:ascii="Times New Roman" w:hAnsi="Times New Roman" w:eastAsia="Times New Roman" w:cs="Times New Roman"/>
+        </w:rPr>
+      </w:pPr>
+    </w:p>
+    <w:p>
+      <w:pPr>
+        <w:pStyle w:val="NoSpacing"/>
+        <w:numPr>
+          <w:ilvl w:val="2"/>
+          <w:numId w:val="118"/>
+        </w:numPr>
+        <w:rPr>
+          <w:rFonts w:ascii="Times New Roman" w:hAnsi="Times New Roman" w:eastAsia="Times New Roman" w:cs="Times New Roman"/>
+          <w:sz w:val="22"/>
+          <w:szCs w:val="22"/>
+        </w:rPr>
+      </w:pPr>
+      <w:r>
+        <w:rPr>
+          <w:rFonts w:ascii="Times New Roman" w:hAnsi="Times New Roman" w:eastAsia="Times New Roman" w:cs="Times New Roman"/>
+          <w:sz w:val="22"/>
+          <w:szCs w:val="22"/>
+        </w:rPr>
+        <w:t>Szükséges egy helyi webszerver, mint például a XAMPP</w:t>
+      </w:r>
+      <w:r>
+        <w:rPr>
+          <w:rFonts w:ascii="Times New Roman" w:hAnsi="Times New Roman" w:eastAsia="Times New Roman" w:cs="Times New Roman"/>
+          <w:sz w:val="22"/>
+          <w:szCs w:val="22"/>
+        </w:rPr>
+        <w:t xml:space="preserve">    6. Oldal </w:t>
+      </w:r>
+    </w:p>
+    <w:p>
+      <w:pPr>
+        <w:pStyle w:val="NoSpacing"/>
+        <w:ind w:left="2160"/>
+        <w:rPr>
+          <w:rFonts w:ascii="Times New Roman" w:hAnsi="Times New Roman" w:eastAsia="Times New Roman" w:cs="Times New Roman"/>
+          <w:sz w:val="22"/>
+          <w:szCs w:val="22"/>
+        </w:rPr>
+      </w:pPr>
+    </w:p>
+    <w:p>
+      <w:pPr>
+        <w:pStyle w:val="NoSpacing"/>
+        <w:numPr>
+          <w:ilvl w:val="2"/>
+          <w:numId w:val="118"/>
+        </w:numPr>
+        <w:rPr>
+          <w:rFonts w:ascii="Times New Roman" w:hAnsi="Times New Roman" w:eastAsia="Times New Roman" w:cs="Times New Roman"/>
+          <w:sz w:val="22"/>
+          <w:szCs w:val="22"/>
+        </w:rPr>
+      </w:pPr>
+      <w:r>
+        <w:rPr>
+          <w:rFonts w:ascii="Times New Roman" w:hAnsi="Times New Roman" w:eastAsia="Times New Roman" w:cs="Times New Roman"/>
+          <w:sz w:val="22"/>
+          <w:szCs w:val="22"/>
+        </w:rPr>
+        <w:t>Backend beállítás</w:t>
+      </w:r>
+      <w:r>
+        <w:tab/>
+      </w:r>
+      <w:r>
+        <w:rPr>
+          <w:rFonts w:ascii="Times New Roman" w:hAnsi="Times New Roman" w:eastAsia="Times New Roman" w:cs="Times New Roman"/>
+          <w:sz w:val="22"/>
+          <w:szCs w:val="22"/>
+        </w:rPr>
+        <w:t xml:space="preserve">8. Oldal </w:t>
+      </w:r>
+    </w:p>
+    <w:p>
+      <w:pPr>
+        <w:pStyle w:val="NoSpacing"/>
+        <w:ind w:left="2160"/>
+        <w:rPr>
+          <w:rFonts w:ascii="Times New Roman" w:hAnsi="Times New Roman" w:eastAsia="Times New Roman" w:cs="Times New Roman"/>
+          <w:sz w:val="22"/>
+          <w:szCs w:val="22"/>
+        </w:rPr>
+      </w:pPr>
+    </w:p>
+    <w:p>
+      <w:pPr>
+        <w:pStyle w:val="NoSpacing"/>
+        <w:numPr>
+          <w:ilvl w:val="3"/>
+          <w:numId w:val="118"/>
+        </w:numPr>
+        <w:rPr>
+          <w:rFonts w:ascii="Times New Roman" w:hAnsi="Times New Roman" w:eastAsia="Times New Roman" w:cs="Times New Roman"/>
+          <w:i w:val="0"/>
+          <w:iCs w:val="0"/>
+          <w:sz w:val="22"/>
+          <w:szCs w:val="22"/>
+        </w:rPr>
+      </w:pPr>
+      <w:r>
+        <w:rPr>
+          <w:rFonts w:ascii="Times New Roman" w:hAnsi="Times New Roman" w:eastAsia="Times New Roman" w:cs="Times New Roman"/>
+          <w:i w:val="0"/>
+          <w:iCs w:val="0"/>
+          <w:sz w:val="22"/>
+          <w:szCs w:val="22"/>
+        </w:rPr>
+        <w:t>.</w:t>
+      </w:r>
+      <w:r>
+        <w:rPr>
+          <w:rFonts w:ascii="Times New Roman" w:hAnsi="Times New Roman" w:eastAsia="Times New Roman" w:cs="Times New Roman"/>
+          <w:i w:val="0"/>
+          <w:iCs w:val="0"/>
+          <w:sz w:val="22"/>
+          <w:szCs w:val="22"/>
+        </w:rPr>
+        <w:t>env</w:t>
+      </w:r>
+      <w:r>
+        <w:rPr>
+          <w:rFonts w:ascii="Times New Roman" w:hAnsi="Times New Roman" w:eastAsia="Times New Roman" w:cs="Times New Roman"/>
+          <w:i w:val="0"/>
+          <w:iCs w:val="0"/>
+          <w:sz w:val="22"/>
+          <w:szCs w:val="22"/>
+        </w:rPr>
+        <w:t xml:space="preserve"> fájl beállítása</w:t>
+      </w:r>
+      <w:r>
+        <w:tab/>
+      </w:r>
+      <w:r>
+        <w:rPr>
+          <w:rFonts w:ascii="Times New Roman" w:hAnsi="Times New Roman" w:eastAsia="Times New Roman" w:cs="Times New Roman"/>
+          <w:i w:val="0"/>
+          <w:iCs w:val="0"/>
+          <w:sz w:val="22"/>
+          <w:szCs w:val="22"/>
+        </w:rPr>
+        <w:t xml:space="preserve">8. Oldal </w:t>
+      </w:r>
+    </w:p>
+    <w:p>
+      <w:pPr>
+        <w:pStyle w:val="NoSpacing"/>
+        <w:ind w:left="2880"/>
+        <w:rPr>
+          <w:rFonts w:ascii="Times New Roman" w:hAnsi="Times New Roman" w:eastAsia="Times New Roman" w:cs="Times New Roman"/>
+          <w:i w:val="0"/>
+          <w:iCs w:val="0"/>
+          <w:sz w:val="22"/>
+          <w:szCs w:val="22"/>
+        </w:rPr>
+      </w:pPr>
+    </w:p>
+    <w:p>
+      <w:pPr>
+        <w:pStyle w:val="NoSpacing"/>
+        <w:numPr>
+          <w:ilvl w:val="2"/>
+          <w:numId w:val="118"/>
+        </w:numPr>
+        <w:rPr>
+          <w:rFonts w:ascii="Times New Roman" w:hAnsi="Times New Roman" w:eastAsia="Times New Roman" w:cs="Times New Roman"/>
+          <w:noProof w:val="0"/>
+          <w:sz w:val="22"/>
+          <w:szCs w:val="22"/>
+          <w:lang w:val="hu-HU"/>
+        </w:rPr>
+      </w:pPr>
+      <w:r>
+        <w:rPr>
+          <w:rFonts w:ascii="Times New Roman" w:hAnsi="Times New Roman" w:eastAsia="Times New Roman" w:cs="Times New Roman"/>
+          <w:noProof w:val="0"/>
+          <w:sz w:val="22"/>
+          <w:szCs w:val="22"/>
+          <w:lang w:val="hu-HU"/>
+        </w:rPr>
+        <w:t>Függőségek telepítése, indítása</w:t>
+      </w:r>
+      <w:r>
+        <w:tab/>
+      </w:r>
+      <w:r>
+        <w:tab/>
+      </w:r>
+      <w:r>
+        <w:rPr>
+          <w:rFonts w:ascii="Times New Roman" w:hAnsi="Times New Roman" w:eastAsia="Times New Roman" w:cs="Times New Roman"/>
+          <w:noProof w:val="0"/>
+          <w:sz w:val="22"/>
+          <w:szCs w:val="22"/>
+          <w:lang w:val="hu-HU"/>
+        </w:rPr>
+        <w:t xml:space="preserve">8. Oldal </w:t>
+      </w:r>
+    </w:p>
+    <w:p>
+      <w:pPr>
+        <w:pStyle w:val="NoSpacing"/>
+        <w:ind w:left="2160"/>
+        <w:rPr>
+          <w:rFonts w:ascii="Times New Roman" w:hAnsi="Times New Roman" w:eastAsia="Times New Roman" w:cs="Times New Roman"/>
+          <w:noProof w:val="0"/>
+          <w:sz w:val="22"/>
+          <w:szCs w:val="22"/>
+          <w:lang w:val="hu-HU"/>
+        </w:rPr>
+      </w:pPr>
+    </w:p>
+    <w:p>
+      <w:pPr>
+        <w:pStyle w:val="NoSpacing"/>
+        <w:numPr>
+          <w:ilvl w:val="3"/>
+          <w:numId w:val="118"/>
+        </w:numPr>
+        <w:rPr>
+          <w:rFonts w:ascii="Times New Roman" w:hAnsi="Times New Roman" w:eastAsia="Times New Roman" w:cs="Times New Roman"/>
+          <w:i w:val="0"/>
+          <w:iCs w:val="0"/>
+          <w:noProof w:val="0"/>
+          <w:sz w:val="22"/>
+          <w:szCs w:val="22"/>
+          <w:lang w:val="hu-HU"/>
+        </w:rPr>
+      </w:pPr>
+      <w:r>
+        <w:rPr>
+          <w:rFonts w:ascii="Times New Roman" w:hAnsi="Times New Roman" w:eastAsia="Times New Roman" w:cs="Times New Roman"/>
+          <w:i w:val="0"/>
+          <w:iCs w:val="0"/>
+          <w:noProof w:val="0"/>
+          <w:sz w:val="22"/>
+          <w:szCs w:val="22"/>
+          <w:lang w:val="hu-HU"/>
+        </w:rPr>
+        <w:t>Backend</w:t>
+      </w:r>
+      <w:r>
+        <w:tab/>
+      </w:r>
+      <w:r>
+        <w:rPr>
+          <w:rFonts w:ascii="Times New Roman" w:hAnsi="Times New Roman" w:eastAsia="Times New Roman" w:cs="Times New Roman"/>
+          <w:i w:val="0"/>
+          <w:iCs w:val="0"/>
+          <w:noProof w:val="0"/>
+          <w:sz w:val="22"/>
+          <w:szCs w:val="22"/>
+          <w:lang w:val="hu-HU"/>
+        </w:rPr>
+        <w:t xml:space="preserve">8. Oldal </w:t>
+      </w:r>
+    </w:p>
+    <w:p>
+      <w:pPr>
+        <w:pStyle w:val="NoSpacing"/>
+        <w:ind w:left="2880"/>
+        <w:rPr>
+          <w:rFonts w:ascii="Times New Roman" w:hAnsi="Times New Roman" w:eastAsia="Times New Roman" w:cs="Times New Roman"/>
+          <w:i w:val="0"/>
+          <w:iCs w:val="0"/>
+          <w:noProof w:val="0"/>
+          <w:sz w:val="22"/>
+          <w:szCs w:val="22"/>
+          <w:lang w:val="hu-HU"/>
+        </w:rPr>
+      </w:pPr>
+    </w:p>
+    <w:p>
+      <w:pPr>
+        <w:pStyle w:val="NoSpacing"/>
+        <w:numPr>
+          <w:ilvl w:val="3"/>
+          <w:numId w:val="118"/>
+        </w:numPr>
+        <w:rPr>
+          <w:rFonts w:ascii="Times New Roman" w:hAnsi="Times New Roman" w:eastAsia="Times New Roman" w:cs="Times New Roman"/>
+          <w:i w:val="0"/>
+          <w:iCs w:val="0"/>
+          <w:noProof w:val="0"/>
+          <w:sz w:val="22"/>
+          <w:szCs w:val="22"/>
+          <w:lang w:val="hu-HU"/>
+        </w:rPr>
+      </w:pPr>
+      <w:r>
+        <w:rPr>
+          <w:rFonts w:ascii="Times New Roman" w:hAnsi="Times New Roman" w:eastAsia="Times New Roman" w:cs="Times New Roman"/>
+          <w:i w:val="0"/>
+          <w:iCs w:val="0"/>
+          <w:noProof w:val="0"/>
+          <w:sz w:val="22"/>
+          <w:szCs w:val="22"/>
+          <w:lang w:val="hu-HU"/>
+        </w:rPr>
+        <w:t>Frontend</w:t>
+      </w:r>
+      <w:r>
+        <w:tab/>
+      </w:r>
+      <w:r>
+        <w:rPr>
+          <w:rFonts w:ascii="Times New Roman" w:hAnsi="Times New Roman" w:eastAsia="Times New Roman" w:cs="Times New Roman"/>
+          <w:i w:val="0"/>
+          <w:iCs w:val="0"/>
+          <w:noProof w:val="0"/>
+          <w:sz w:val="22"/>
+          <w:szCs w:val="22"/>
+          <w:lang w:val="hu-HU"/>
+        </w:rPr>
+        <w:t xml:space="preserve">8. Oldal </w:t>
+      </w:r>
+    </w:p>
+    <w:p>
+      <w:pPr>
+        <w:pStyle w:val="NoSpacing"/>
+        <w:ind w:left="2880"/>
+        <w:rPr>
+          <w:rFonts w:ascii="Times New Roman" w:hAnsi="Times New Roman" w:eastAsia="Times New Roman" w:cs="Times New Roman"/>
+          <w:i w:val="0"/>
+          <w:iCs w:val="0"/>
+          <w:noProof w:val="0"/>
+          <w:sz w:val="22"/>
+          <w:szCs w:val="22"/>
+          <w:lang w:val="hu-HU"/>
+        </w:rPr>
+      </w:pPr>
+    </w:p>
+    <w:p>
+      <w:pPr>
+        <w:pStyle w:val="NoSpacing"/>
+        <w:numPr>
+          <w:ilvl w:val="1"/>
+          <w:numId w:val="118"/>
+        </w:numPr>
+        <w:rPr>
+          <w:rFonts w:ascii="Times New Roman" w:hAnsi="Times New Roman" w:eastAsia="Times New Roman" w:cs="Times New Roman"/>
+          <w:noProof w:val="0"/>
+          <w:lang w:val="hu-HU"/>
+        </w:rPr>
+      </w:pPr>
+      <w:r>
+        <w:rPr>
+          <w:rFonts w:ascii="Times New Roman" w:hAnsi="Times New Roman" w:eastAsia="Times New Roman" w:cs="Times New Roman"/>
+          <w:noProof w:val="0"/>
+          <w:lang w:val="hu-HU"/>
+        </w:rPr>
+        <w:t xml:space="preserve"> A program használatának részletes leírása</w:t>
+      </w:r>
+      <w:r>
+        <w:tab/>
+      </w:r>
+      <w:r>
+        <w:rPr>
+          <w:rFonts w:ascii="Times New Roman" w:hAnsi="Times New Roman" w:eastAsia="Times New Roman" w:cs="Times New Roman"/>
+          <w:noProof w:val="0"/>
+          <w:lang w:val="hu-HU"/>
+        </w:rPr>
+        <w:t xml:space="preserve">8. Oldal </w:t>
+      </w:r>
+    </w:p>
+    <w:p>
+      <w:pPr>
+        <w:pStyle w:val="NoSpacing"/>
+        <w:ind w:left="1440"/>
+        <w:rPr>
+          <w:rFonts w:ascii="Times New Roman" w:hAnsi="Times New Roman" w:eastAsia="Times New Roman" w:cs="Times New Roman"/>
+          <w:noProof w:val="0"/>
+          <w:lang w:val="hu-HU"/>
+        </w:rPr>
+      </w:pPr>
+    </w:p>
+    <w:p>
+      <w:pPr>
+        <w:pStyle w:val="NoSpacing"/>
+        <w:numPr>
+          <w:ilvl w:val="2"/>
+          <w:numId w:val="118"/>
+        </w:numPr>
+        <w:rPr>
+          <w:rFonts w:ascii="Times New Roman" w:hAnsi="Times New Roman" w:eastAsia="Times New Roman" w:cs="Times New Roman"/>
+          <w:noProof w:val="0"/>
+          <w:sz w:val="22"/>
+          <w:szCs w:val="22"/>
+          <w:lang w:val="hu-HU"/>
+        </w:rPr>
+      </w:pPr>
+      <w:r>
+        <w:rPr>
+          <w:rFonts w:ascii="Times New Roman" w:hAnsi="Times New Roman" w:eastAsia="Times New Roman" w:cs="Times New Roman"/>
+          <w:noProof w:val="0"/>
+          <w:sz w:val="22"/>
+          <w:szCs w:val="22"/>
+          <w:lang w:val="hu-HU"/>
+        </w:rPr>
+        <w:t>Regisztráció és bejelentkezés</w:t>
+      </w:r>
+      <w:r>
+        <w:tab/>
+      </w:r>
+      <w:r>
+        <w:rPr>
+          <w:rFonts w:ascii="Times New Roman" w:hAnsi="Times New Roman" w:eastAsia="Times New Roman" w:cs="Times New Roman"/>
+          <w:noProof w:val="0"/>
+          <w:sz w:val="22"/>
+          <w:szCs w:val="22"/>
+          <w:lang w:val="hu-HU"/>
+        </w:rPr>
+        <w:t xml:space="preserve">8. Oldal </w:t>
+      </w:r>
+    </w:p>
+    <w:p>
+      <w:pPr>
+        <w:pStyle w:val="NoSpacing"/>
+        <w:ind w:left="2160"/>
+        <w:rPr>
+          <w:rFonts w:ascii="Times New Roman" w:hAnsi="Times New Roman" w:eastAsia="Times New Roman" w:cs="Times New Roman"/>
+          <w:noProof w:val="0"/>
+          <w:sz w:val="22"/>
+          <w:szCs w:val="22"/>
+          <w:lang w:val="hu-HU"/>
+        </w:rPr>
+      </w:pPr>
+    </w:p>
+    <w:p>
+      <w:pPr>
+        <w:pStyle w:val="NoSpacing"/>
+        <w:numPr>
+          <w:ilvl w:val="3"/>
+          <w:numId w:val="118"/>
+        </w:numPr>
+        <w:rPr>
+          <w:rFonts w:ascii="Times New Roman" w:hAnsi="Times New Roman" w:eastAsia="Times New Roman" w:cs="Times New Roman"/>
+          <w:i w:val="0"/>
+          <w:iCs w:val="0"/>
+          <w:noProof w:val="0"/>
+          <w:sz w:val="22"/>
+          <w:szCs w:val="22"/>
+          <w:lang w:val="hu-HU"/>
+        </w:rPr>
+      </w:pPr>
+      <w:r>
+        <w:rPr>
+          <w:rFonts w:ascii="Times New Roman" w:hAnsi="Times New Roman" w:eastAsia="Times New Roman" w:cs="Times New Roman"/>
+          <w:i w:val="0"/>
+          <w:iCs w:val="0"/>
+          <w:noProof w:val="0"/>
+          <w:sz w:val="22"/>
+          <w:szCs w:val="22"/>
+          <w:lang w:val="hu-HU"/>
+        </w:rPr>
+        <w:t>Regisztráció</w:t>
+      </w:r>
+      <w:r>
+        <w:tab/>
+      </w:r>
+      <w:r>
+        <w:rPr>
+          <w:rFonts w:ascii="Times New Roman" w:hAnsi="Times New Roman" w:eastAsia="Times New Roman" w:cs="Times New Roman"/>
+          <w:i w:val="0"/>
+          <w:iCs w:val="0"/>
+          <w:noProof w:val="0"/>
+          <w:sz w:val="22"/>
+          <w:szCs w:val="22"/>
+          <w:lang w:val="hu-HU"/>
+        </w:rPr>
+        <w:t xml:space="preserve">9. Oldal </w:t>
+      </w:r>
+    </w:p>
+    <w:p>
+      <w:pPr>
+        <w:pStyle w:val="NoSpacing"/>
+        <w:ind w:left="2880"/>
+        <w:rPr>
+          <w:rFonts w:ascii="Times New Roman" w:hAnsi="Times New Roman" w:eastAsia="Times New Roman" w:cs="Times New Roman"/>
+          <w:i w:val="0"/>
+          <w:iCs w:val="0"/>
+          <w:noProof w:val="0"/>
+          <w:sz w:val="22"/>
+          <w:szCs w:val="22"/>
+          <w:lang w:val="hu-HU"/>
+        </w:rPr>
+      </w:pPr>
+    </w:p>
+    <w:p>
+      <w:pPr>
+        <w:pStyle w:val="NoSpacing"/>
+        <w:numPr>
+          <w:ilvl w:val="3"/>
+          <w:numId w:val="118"/>
+        </w:numPr>
+        <w:rPr>
+          <w:rFonts w:ascii="Times New Roman" w:hAnsi="Times New Roman" w:eastAsia="Times New Roman" w:cs="Times New Roman"/>
+          <w:i w:val="0"/>
+          <w:iCs w:val="0"/>
+          <w:noProof w:val="0"/>
+          <w:sz w:val="22"/>
+          <w:szCs w:val="22"/>
+          <w:lang w:val="hu-HU"/>
+        </w:rPr>
+      </w:pPr>
+      <w:r>
+        <w:rPr>
+          <w:rFonts w:ascii="Times New Roman" w:hAnsi="Times New Roman" w:eastAsia="Times New Roman" w:cs="Times New Roman"/>
+          <w:i w:val="0"/>
+          <w:iCs w:val="0"/>
+          <w:noProof w:val="0"/>
+          <w:sz w:val="22"/>
+          <w:szCs w:val="22"/>
+          <w:lang w:val="hu-HU"/>
+        </w:rPr>
+        <w:t>Bejelentkezés</w:t>
+      </w:r>
+      <w:r>
+        <w:tab/>
+      </w:r>
+      <w:r>
+        <w:rPr>
+          <w:rFonts w:ascii="Times New Roman" w:hAnsi="Times New Roman" w:eastAsia="Times New Roman" w:cs="Times New Roman"/>
+          <w:i w:val="0"/>
+          <w:iCs w:val="0"/>
+          <w:noProof w:val="0"/>
+          <w:sz w:val="22"/>
+          <w:szCs w:val="22"/>
+          <w:lang w:val="hu-HU"/>
+        </w:rPr>
+        <w:t xml:space="preserve">9. Oldal </w:t>
+      </w:r>
+    </w:p>
+    <w:p>
+      <w:pPr>
+        <w:pStyle w:val="NoSpacing"/>
+        <w:ind w:left="2880"/>
+        <w:rPr>
+          <w:rFonts w:ascii="Times New Roman" w:hAnsi="Times New Roman" w:eastAsia="Times New Roman" w:cs="Times New Roman"/>
+          <w:i w:val="0"/>
+          <w:iCs w:val="0"/>
+          <w:noProof w:val="0"/>
+          <w:sz w:val="22"/>
+          <w:szCs w:val="22"/>
+          <w:lang w:val="hu-HU"/>
+        </w:rPr>
+      </w:pPr>
+    </w:p>
+    <w:p>
+      <w:pPr>
+        <w:pStyle w:val="NoSpacing"/>
+        <w:numPr>
+          <w:ilvl w:val="2"/>
+          <w:numId w:val="118"/>
+        </w:numPr>
+        <w:rPr>
+          <w:rFonts w:ascii="Times New Roman" w:hAnsi="Times New Roman" w:eastAsia="Times New Roman" w:cs="Times New Roman"/>
+          <w:noProof w:val="0"/>
+          <w:sz w:val="22"/>
+          <w:szCs w:val="22"/>
+          <w:lang w:val="hu-HU"/>
+        </w:rPr>
+      </w:pPr>
+      <w:r>
+        <w:rPr>
+          <w:rFonts w:ascii="Times New Roman" w:hAnsi="Times New Roman" w:eastAsia="Times New Roman" w:cs="Times New Roman"/>
+          <w:noProof w:val="0"/>
+          <w:sz w:val="22"/>
+          <w:szCs w:val="22"/>
+          <w:lang w:val="hu-HU"/>
+        </w:rPr>
+        <w:t>Zene keresés, letöltés, lejátszás</w:t>
+      </w:r>
+      <w:r>
+        <w:tab/>
+      </w:r>
+      <w:r>
+        <w:rPr>
+          <w:rFonts w:ascii="Times New Roman" w:hAnsi="Times New Roman" w:eastAsia="Times New Roman" w:cs="Times New Roman"/>
+          <w:noProof w:val="0"/>
+          <w:sz w:val="22"/>
+          <w:szCs w:val="22"/>
+          <w:lang w:val="hu-HU"/>
+        </w:rPr>
+        <w:t xml:space="preserve">10. Oldal </w:t>
+      </w:r>
+    </w:p>
+    <w:p>
+      <w:pPr>
+        <w:pStyle w:val="NoSpacing"/>
+        <w:ind w:left="2160"/>
+        <w:rPr>
+          <w:rFonts w:ascii="Times New Roman" w:hAnsi="Times New Roman" w:eastAsia="Times New Roman" w:cs="Times New Roman"/>
+          <w:noProof w:val="0"/>
+          <w:sz w:val="22"/>
+          <w:szCs w:val="22"/>
+          <w:lang w:val="hu-HU"/>
+        </w:rPr>
+      </w:pPr>
+    </w:p>
+    <w:p>
+      <w:pPr>
+        <w:pStyle w:val="NoSpacing"/>
+        <w:numPr>
+          <w:ilvl w:val="3"/>
+          <w:numId w:val="118"/>
+        </w:numPr>
+        <w:rPr>
+          <w:rFonts w:ascii="Times New Roman" w:hAnsi="Times New Roman" w:eastAsia="Times New Roman" w:cs="Times New Roman"/>
+          <w:i w:val="0"/>
+          <w:iCs w:val="0"/>
+          <w:noProof w:val="0"/>
+          <w:sz w:val="22"/>
+          <w:szCs w:val="22"/>
+          <w:lang w:val="hu-HU"/>
+        </w:rPr>
+      </w:pPr>
+      <w:r>
+        <w:rPr>
+          <w:rFonts w:ascii="Times New Roman" w:hAnsi="Times New Roman" w:eastAsia="Times New Roman" w:cs="Times New Roman"/>
+          <w:i w:val="0"/>
+          <w:iCs w:val="0"/>
+          <w:noProof w:val="0"/>
+          <w:sz w:val="22"/>
+          <w:szCs w:val="22"/>
+          <w:lang w:val="hu-HU"/>
+        </w:rPr>
+        <w:t>Zene keresés</w:t>
+      </w:r>
+      <w:r>
+        <w:tab/>
+      </w:r>
+      <w:r>
+        <w:rPr>
+          <w:rFonts w:ascii="Times New Roman" w:hAnsi="Times New Roman" w:eastAsia="Times New Roman" w:cs="Times New Roman"/>
+          <w:i w:val="0"/>
+          <w:iCs w:val="0"/>
+          <w:noProof w:val="0"/>
+          <w:sz w:val="22"/>
+          <w:szCs w:val="22"/>
+          <w:lang w:val="hu-HU"/>
+        </w:rPr>
+        <w:t xml:space="preserve">10. Oldal </w:t>
+      </w:r>
+    </w:p>
+    <w:p>
+      <w:pPr>
+        <w:pStyle w:val="NoSpacing"/>
+        <w:ind w:left="2880"/>
+        <w:rPr>
+          <w:rFonts w:ascii="Times New Roman" w:hAnsi="Times New Roman" w:eastAsia="Times New Roman" w:cs="Times New Roman"/>
+          <w:i w:val="0"/>
+          <w:iCs w:val="0"/>
+          <w:noProof w:val="0"/>
+          <w:sz w:val="22"/>
+          <w:szCs w:val="22"/>
+          <w:lang w:val="hu-HU"/>
+        </w:rPr>
+      </w:pPr>
+    </w:p>
+    <w:p>
+      <w:pPr>
+        <w:pStyle w:val="NoSpacing"/>
+        <w:numPr>
+          <w:ilvl w:val="3"/>
+          <w:numId w:val="118"/>
+        </w:numPr>
+        <w:rPr>
+          <w:rFonts w:ascii="Times New Roman" w:hAnsi="Times New Roman" w:eastAsia="Times New Roman" w:cs="Times New Roman"/>
+          <w:i w:val="0"/>
+          <w:iCs w:val="0"/>
+          <w:noProof w:val="0"/>
+          <w:sz w:val="22"/>
+          <w:szCs w:val="22"/>
+          <w:lang w:val="hu-HU"/>
+        </w:rPr>
+      </w:pPr>
+      <w:r>
+        <w:rPr>
+          <w:rFonts w:ascii="Times New Roman" w:hAnsi="Times New Roman" w:eastAsia="Times New Roman" w:cs="Times New Roman"/>
+          <w:i w:val="0"/>
+          <w:iCs w:val="0"/>
+          <w:noProof w:val="0"/>
+          <w:sz w:val="22"/>
+          <w:szCs w:val="22"/>
+          <w:lang w:val="hu-HU"/>
+        </w:rPr>
+        <w:t>Zene lejátszás</w:t>
+      </w:r>
+      <w:r>
+        <w:tab/>
+      </w:r>
+      <w:r>
+        <w:rPr>
+          <w:rFonts w:ascii="Times New Roman" w:hAnsi="Times New Roman" w:eastAsia="Times New Roman" w:cs="Times New Roman"/>
+          <w:i w:val="0"/>
+          <w:iCs w:val="0"/>
+          <w:noProof w:val="0"/>
+          <w:sz w:val="22"/>
+          <w:szCs w:val="22"/>
+          <w:lang w:val="hu-HU"/>
+        </w:rPr>
+        <w:t xml:space="preserve">10. Oldal </w:t>
+      </w:r>
+    </w:p>
+    <w:p>
+      <w:pPr>
+        <w:pStyle w:val="NoSpacing"/>
+        <w:ind w:left="2880"/>
+        <w:rPr>
+          <w:rFonts w:ascii="Times New Roman" w:hAnsi="Times New Roman" w:eastAsia="Times New Roman" w:cs="Times New Roman"/>
+          <w:i w:val="0"/>
+          <w:iCs w:val="0"/>
+          <w:noProof w:val="0"/>
+          <w:sz w:val="22"/>
+          <w:szCs w:val="22"/>
+          <w:lang w:val="hu-HU"/>
+        </w:rPr>
+      </w:pPr>
+    </w:p>
+    <w:p>
+      <w:pPr>
+        <w:pStyle w:val="NoSpacing"/>
+        <w:numPr>
+          <w:ilvl w:val="3"/>
+          <w:numId w:val="118"/>
+        </w:numPr>
+        <w:rPr>
+          <w:rFonts w:ascii="Times New Roman" w:hAnsi="Times New Roman" w:eastAsia="Times New Roman" w:cs="Times New Roman"/>
+          <w:i w:val="0"/>
+          <w:iCs w:val="0"/>
+          <w:noProof w:val="0"/>
+          <w:sz w:val="22"/>
+          <w:szCs w:val="22"/>
+          <w:lang w:val="hu-HU"/>
+        </w:rPr>
+      </w:pPr>
+      <w:r>
+        <w:rPr>
+          <w:rFonts w:ascii="Times New Roman" w:hAnsi="Times New Roman" w:eastAsia="Times New Roman" w:cs="Times New Roman"/>
+          <w:i w:val="0"/>
+          <w:iCs w:val="0"/>
+          <w:noProof w:val="0"/>
+          <w:sz w:val="22"/>
+          <w:szCs w:val="22"/>
+          <w:lang w:val="hu-HU"/>
+        </w:rPr>
+        <w:t>Zene letöltés</w:t>
+      </w:r>
+      <w:r>
+        <w:tab/>
+      </w:r>
+      <w:r>
+        <w:rPr>
+          <w:rFonts w:ascii="Times New Roman" w:hAnsi="Times New Roman" w:eastAsia="Times New Roman" w:cs="Times New Roman"/>
+          <w:i w:val="0"/>
+          <w:iCs w:val="0"/>
+          <w:noProof w:val="0"/>
+          <w:sz w:val="22"/>
+          <w:szCs w:val="22"/>
+          <w:lang w:val="hu-HU"/>
+        </w:rPr>
+        <w:t xml:space="preserve">11. Oldal </w:t>
+      </w:r>
+    </w:p>
+    <w:p>
+      <w:pPr>
+        <w:pStyle w:val="NoSpacing"/>
+        <w:ind w:left="2880"/>
+        <w:rPr>
+          <w:rFonts w:ascii="Times New Roman" w:hAnsi="Times New Roman" w:eastAsia="Times New Roman" w:cs="Times New Roman"/>
+          <w:i w:val="0"/>
+          <w:iCs w:val="0"/>
+          <w:noProof w:val="0"/>
+          <w:sz w:val="22"/>
+          <w:szCs w:val="22"/>
+          <w:lang w:val="hu-HU"/>
+        </w:rPr>
+      </w:pPr>
+    </w:p>
+    <w:p>
+      <w:pPr>
+        <w:pStyle w:val="NoSpacing"/>
+        <w:numPr>
+          <w:ilvl w:val="2"/>
+          <w:numId w:val="118"/>
+        </w:numPr>
+        <w:rPr>
+          <w:rFonts w:ascii="Times New Roman" w:hAnsi="Times New Roman" w:eastAsia="Times New Roman" w:cs="Times New Roman"/>
+          <w:noProof w:val="0"/>
+          <w:sz w:val="22"/>
+          <w:szCs w:val="22"/>
+          <w:lang w:val="hu-HU"/>
+        </w:rPr>
+      </w:pPr>
+      <w:r>
+        <w:rPr>
+          <w:rFonts w:ascii="Times New Roman" w:hAnsi="Times New Roman" w:eastAsia="Times New Roman" w:cs="Times New Roman"/>
+          <w:noProof w:val="0"/>
+          <w:sz w:val="22"/>
+          <w:szCs w:val="22"/>
+          <w:lang w:val="hu-HU"/>
+        </w:rPr>
+        <w:t>Zene feltöltése</w:t>
+      </w:r>
+      <w:r>
+        <w:tab/>
+      </w:r>
+      <w:r>
+        <w:rPr>
+          <w:rFonts w:ascii="Times New Roman" w:hAnsi="Times New Roman" w:eastAsia="Times New Roman" w:cs="Times New Roman"/>
+          <w:noProof w:val="0"/>
+          <w:sz w:val="22"/>
+          <w:szCs w:val="22"/>
+          <w:lang w:val="hu-HU"/>
+        </w:rPr>
+        <w:t xml:space="preserve">11. Oldal </w:t>
+      </w:r>
+    </w:p>
+    <w:p>
+      <w:pPr>
+        <w:pStyle w:val="NoSpacing"/>
+        <w:ind w:left="2160"/>
+        <w:rPr>
+          <w:rFonts w:ascii="Times New Roman" w:hAnsi="Times New Roman" w:eastAsia="Times New Roman" w:cs="Times New Roman"/>
+          <w:noProof w:val="0"/>
+          <w:sz w:val="22"/>
+          <w:szCs w:val="22"/>
+          <w:lang w:val="hu-HU"/>
+        </w:rPr>
+      </w:pPr>
+    </w:p>
+    <w:p>
+      <w:pPr>
+        <w:pStyle w:val="NoSpacing"/>
+        <w:numPr>
+          <w:ilvl w:val="2"/>
+          <w:numId w:val="118"/>
+        </w:numPr>
+        <w:rPr>
+          <w:rFonts w:ascii="Times New Roman" w:hAnsi="Times New Roman" w:eastAsia="Times New Roman" w:cs="Times New Roman"/>
+          <w:noProof w:val="0"/>
+          <w:sz w:val="22"/>
+          <w:szCs w:val="22"/>
+          <w:lang w:val="hu-HU"/>
+        </w:rPr>
+      </w:pPr>
+      <w:r>
+        <w:rPr>
+          <w:rFonts w:ascii="Times New Roman" w:hAnsi="Times New Roman" w:eastAsia="Times New Roman" w:cs="Times New Roman"/>
+          <w:noProof w:val="0"/>
+          <w:sz w:val="22"/>
+          <w:szCs w:val="22"/>
+          <w:lang w:val="hu-HU"/>
+        </w:rPr>
+        <w:t>Adminisztrátor funkciók</w:t>
+      </w:r>
+      <w:r>
+        <w:tab/>
+      </w:r>
+      <w:r>
+        <w:rPr>
+          <w:rFonts w:ascii="Times New Roman" w:hAnsi="Times New Roman" w:eastAsia="Times New Roman" w:cs="Times New Roman"/>
+          <w:noProof w:val="0"/>
+          <w:sz w:val="22"/>
+          <w:szCs w:val="22"/>
+          <w:lang w:val="hu-HU"/>
+        </w:rPr>
+        <w:t xml:space="preserve">12. Oldal </w:t>
+      </w:r>
+    </w:p>
+    <w:p>
+      <w:pPr>
+        <w:pStyle w:val="NoSpacing"/>
+        <w:ind w:left="2160"/>
+        <w:rPr>
+          <w:rFonts w:ascii="Times New Roman" w:hAnsi="Times New Roman" w:eastAsia="Times New Roman" w:cs="Times New Roman"/>
+          <w:noProof w:val="0"/>
+          <w:sz w:val="22"/>
+          <w:szCs w:val="22"/>
+          <w:lang w:val="hu-HU"/>
+        </w:rPr>
+      </w:pPr>
+    </w:p>
+    <w:p>
+      <w:pPr>
+        <w:pStyle w:val="NoSpacing"/>
+        <w:numPr>
+          <w:ilvl w:val="2"/>
+          <w:numId w:val="118"/>
+        </w:numPr>
+        <w:rPr>
+          <w:rFonts w:ascii="Times New Roman" w:hAnsi="Times New Roman" w:eastAsia="Times New Roman" w:cs="Times New Roman"/>
+          <w:noProof w:val="0"/>
+          <w:sz w:val="22"/>
+          <w:szCs w:val="22"/>
+          <w:lang w:val="hu-HU"/>
+        </w:rPr>
+      </w:pPr>
+      <w:r>
+        <w:rPr>
+          <w:rFonts w:ascii="Times New Roman" w:hAnsi="Times New Roman" w:eastAsia="Times New Roman" w:cs="Times New Roman"/>
+          <w:noProof w:val="0"/>
+          <w:sz w:val="22"/>
+          <w:szCs w:val="22"/>
+          <w:lang w:val="hu-HU"/>
+        </w:rPr>
+        <w:t>Kijelentkezés</w:t>
+      </w:r>
+      <w:r>
+        <w:tab/>
+      </w:r>
+      <w:r>
+        <w:rPr>
+          <w:rFonts w:ascii="Times New Roman" w:hAnsi="Times New Roman" w:eastAsia="Times New Roman" w:cs="Times New Roman"/>
+          <w:noProof w:val="0"/>
+          <w:sz w:val="22"/>
+          <w:szCs w:val="22"/>
+          <w:lang w:val="hu-HU"/>
+        </w:rPr>
+        <w:t xml:space="preserve">12. Oldal </w:t>
+      </w:r>
+    </w:p>
+    <w:p>
+      <w:pPr>
+        <w:pStyle w:val="NoSpacing"/>
+        <w:ind w:left="2160"/>
+        <w:rPr>
+          <w:rFonts w:ascii="Times New Roman" w:hAnsi="Times New Roman" w:eastAsia="Times New Roman" w:cs="Times New Roman"/>
+          <w:noProof w:val="0"/>
+          <w:sz w:val="22"/>
+          <w:szCs w:val="22"/>
+          <w:lang w:val="hu-HU"/>
+        </w:rPr>
+      </w:pPr>
+    </w:p>
+    <w:p>
+      <w:pPr>
+        <w:pStyle w:val="NoSpacing"/>
+        <w:numPr>
+          <w:ilvl w:val="0"/>
+          <w:numId w:val="118"/>
+        </w:numPr>
+        <w:rPr>
+          <w:rFonts w:ascii="Times New Roman" w:hAnsi="Times New Roman" w:eastAsia="Times New Roman" w:cs="Times New Roman"/>
+          <w:noProof w:val="0"/>
+          <w:sz w:val="22"/>
+          <w:szCs w:val="22"/>
+          <w:lang w:val="hu-HU"/>
+        </w:rPr>
+      </w:pPr>
+      <w:r>
+        <w:rPr>
+          <w:rFonts w:ascii="Times New Roman" w:hAnsi="Times New Roman" w:eastAsia="Times New Roman" w:cs="Times New Roman"/>
+          <w:noProof w:val="0"/>
+          <w:sz w:val="22"/>
+          <w:szCs w:val="22"/>
+          <w:lang w:val="hu-HU"/>
+        </w:rPr>
+        <w:t>Fejlesztői dokumentáció</w:t>
+      </w:r>
+      <w:r>
+        <w:tab/>
+      </w:r>
+      <w:r>
+        <w:rPr>
+          <w:rFonts w:ascii="Times New Roman" w:hAnsi="Times New Roman" w:eastAsia="Times New Roman" w:cs="Times New Roman"/>
+          <w:noProof w:val="0"/>
+          <w:sz w:val="22"/>
+          <w:szCs w:val="22"/>
+          <w:lang w:val="hu-HU"/>
+        </w:rPr>
+        <w:t xml:space="preserve">12. Oldal </w:t>
+      </w:r>
+    </w:p>
+    <w:p>
+      <w:pPr>
+        <w:pStyle w:val="NoSpacing"/>
+        <w:ind w:left="720"/>
+        <w:rPr>
+          <w:rFonts w:ascii="Times New Roman" w:hAnsi="Times New Roman" w:eastAsia="Times New Roman" w:cs="Times New Roman"/>
+          <w:noProof w:val="0"/>
+          <w:sz w:val="22"/>
+          <w:szCs w:val="22"/>
+          <w:lang w:val="hu-HU"/>
+        </w:rPr>
+      </w:pPr>
+    </w:p>
+    <w:p>
+      <w:pPr>
+        <w:pStyle w:val="NoSpacing"/>
+        <w:numPr>
+          <w:ilvl w:val="1"/>
+          <w:numId w:val="118"/>
+        </w:numPr>
+        <w:rPr>
+          <w:rFonts w:ascii="Times New Roman" w:hAnsi="Times New Roman" w:eastAsia="Times New Roman" w:cs="Times New Roman"/>
+          <w:noProof w:val="0"/>
+          <w:sz w:val="22"/>
+          <w:szCs w:val="22"/>
+          <w:lang w:val="hu-HU"/>
+        </w:rPr>
+      </w:pPr>
+      <w:r>
+        <w:rPr>
+          <w:rFonts w:ascii="Times New Roman" w:hAnsi="Times New Roman" w:eastAsia="Times New Roman" w:cs="Times New Roman"/>
+          <w:noProof w:val="0"/>
+          <w:sz w:val="22"/>
+          <w:szCs w:val="22"/>
+          <w:lang w:val="hu-HU"/>
+        </w:rPr>
+        <w:t xml:space="preserve"> Az alkalmazott fejlesztői eszközök</w:t>
+      </w:r>
+      <w:r>
+        <w:tab/>
+      </w:r>
+      <w:r>
+        <w:rPr>
+          <w:rFonts w:ascii="Times New Roman" w:hAnsi="Times New Roman" w:eastAsia="Times New Roman" w:cs="Times New Roman"/>
+          <w:noProof w:val="0"/>
+          <w:sz w:val="22"/>
+          <w:szCs w:val="22"/>
+          <w:lang w:val="hu-HU"/>
+        </w:rPr>
+        <w:t xml:space="preserve">12. Oldal </w:t>
+      </w:r>
+    </w:p>
+    <w:p>
+      <w:pPr>
+        <w:pStyle w:val="NoSpacing"/>
+        <w:ind w:left="1440"/>
+        <w:rPr>
+          <w:rFonts w:ascii="Times New Roman" w:hAnsi="Times New Roman" w:eastAsia="Times New Roman" w:cs="Times New Roman"/>
+          <w:noProof w:val="0"/>
+          <w:sz w:val="22"/>
+          <w:szCs w:val="22"/>
+          <w:lang w:val="hu-HU"/>
+        </w:rPr>
+      </w:pPr>
+    </w:p>
+    <w:p>
+      <w:pPr>
+        <w:pStyle w:val="NoSpacing"/>
+        <w:numPr>
+          <w:ilvl w:val="2"/>
+          <w:numId w:val="118"/>
+        </w:numPr>
+        <w:rPr>
+          <w:rFonts w:ascii="Times New Roman" w:hAnsi="Times New Roman" w:eastAsia="Times New Roman" w:cs="Times New Roman"/>
+          <w:noProof w:val="0"/>
+          <w:sz w:val="22"/>
+          <w:szCs w:val="22"/>
+          <w:lang w:val="hu-HU"/>
+        </w:rPr>
+      </w:pPr>
+      <w:r>
+        <w:rPr>
+          <w:rFonts w:ascii="Times New Roman" w:hAnsi="Times New Roman" w:eastAsia="Times New Roman" w:cs="Times New Roman"/>
+          <w:noProof w:val="0"/>
+          <w:sz w:val="22"/>
+          <w:szCs w:val="22"/>
+          <w:lang w:val="hu-HU"/>
+        </w:rPr>
+        <w:t>Backend</w:t>
+      </w:r>
+      <w:r>
+        <w:tab/>
+      </w:r>
+      <w:r>
+        <w:rPr>
+          <w:rFonts w:ascii="Times New Roman" w:hAnsi="Times New Roman" w:eastAsia="Times New Roman" w:cs="Times New Roman"/>
+          <w:noProof w:val="0"/>
+          <w:sz w:val="22"/>
+          <w:szCs w:val="22"/>
+          <w:lang w:val="hu-HU"/>
+        </w:rPr>
+        <w:t xml:space="preserve">12. Oldal </w:t>
+      </w:r>
+    </w:p>
+    <w:p>
+      <w:pPr>
+        <w:pStyle w:val="NoSpacing"/>
+        <w:ind w:left="2160"/>
+        <w:rPr>
+          <w:rFonts w:ascii="Times New Roman" w:hAnsi="Times New Roman" w:eastAsia="Times New Roman" w:cs="Times New Roman"/>
+          <w:noProof w:val="0"/>
+          <w:sz w:val="22"/>
+          <w:szCs w:val="22"/>
+          <w:lang w:val="hu-HU"/>
+        </w:rPr>
+      </w:pPr>
+    </w:p>
+    <w:p>
+      <w:pPr>
+        <w:pStyle w:val="NoSpacing"/>
+        <w:numPr>
+          <w:ilvl w:val="2"/>
+          <w:numId w:val="118"/>
+        </w:numPr>
+        <w:rPr>
+          <w:rFonts w:ascii="Times New Roman" w:hAnsi="Times New Roman" w:eastAsia="Times New Roman" w:cs="Times New Roman"/>
+          <w:noProof w:val="0"/>
+          <w:sz w:val="22"/>
+          <w:szCs w:val="22"/>
+          <w:lang w:val="hu-HU"/>
+        </w:rPr>
+      </w:pPr>
+      <w:r>
+        <w:rPr>
+          <w:rFonts w:ascii="Times New Roman" w:hAnsi="Times New Roman" w:eastAsia="Times New Roman" w:cs="Times New Roman"/>
+          <w:noProof w:val="0"/>
+          <w:sz w:val="22"/>
+          <w:szCs w:val="22"/>
+          <w:lang w:val="hu-HU"/>
+        </w:rPr>
+        <w:t>Frontend</w:t>
+      </w:r>
+      <w:r>
+        <w:tab/>
+      </w:r>
+      <w:r>
+        <w:rPr>
+          <w:rFonts w:ascii="Times New Roman" w:hAnsi="Times New Roman" w:eastAsia="Times New Roman" w:cs="Times New Roman"/>
+          <w:noProof w:val="0"/>
+          <w:sz w:val="22"/>
+          <w:szCs w:val="22"/>
+          <w:lang w:val="hu-HU"/>
+        </w:rPr>
+        <w:t xml:space="preserve">13. Oldal </w:t>
+      </w:r>
+    </w:p>
+    <w:p>
+      <w:pPr>
+        <w:pStyle w:val="NoSpacing"/>
+        <w:ind w:left="2160"/>
+        <w:rPr>
+          <w:rFonts w:ascii="Times New Roman" w:hAnsi="Times New Roman" w:eastAsia="Times New Roman" w:cs="Times New Roman"/>
+          <w:noProof w:val="0"/>
+          <w:sz w:val="22"/>
+          <w:szCs w:val="22"/>
+          <w:lang w:val="hu-HU"/>
+        </w:rPr>
+      </w:pPr>
+    </w:p>
+    <w:p>
+      <w:pPr>
+        <w:pStyle w:val="NoSpacing"/>
+        <w:numPr>
+          <w:ilvl w:val="1"/>
+          <w:numId w:val="118"/>
+        </w:numPr>
+        <w:rPr>
+          <w:rFonts w:ascii="Times New Roman" w:hAnsi="Times New Roman" w:eastAsia="Times New Roman" w:cs="Times New Roman"/>
+          <w:noProof w:val="0"/>
+          <w:sz w:val="22"/>
+          <w:szCs w:val="22"/>
+          <w:lang w:val="hu-HU"/>
+        </w:rPr>
+      </w:pPr>
+      <w:r>
+        <w:rPr>
+          <w:rFonts w:ascii="Times New Roman" w:hAnsi="Times New Roman" w:eastAsia="Times New Roman" w:cs="Times New Roman"/>
+          <w:noProof w:val="0"/>
+          <w:sz w:val="22"/>
+          <w:szCs w:val="22"/>
+          <w:lang w:val="hu-HU"/>
+        </w:rPr>
+        <w:t xml:space="preserve"> Adatmodell leírása</w:t>
+      </w:r>
+      <w:r>
+        <w:tab/>
+      </w:r>
+      <w:r>
+        <w:rPr>
+          <w:rFonts w:ascii="Times New Roman" w:hAnsi="Times New Roman" w:eastAsia="Times New Roman" w:cs="Times New Roman"/>
+          <w:noProof w:val="0"/>
+          <w:sz w:val="22"/>
+          <w:szCs w:val="22"/>
+          <w:lang w:val="hu-HU"/>
+        </w:rPr>
+        <w:t xml:space="preserve">13. Oldal </w:t>
+      </w:r>
+    </w:p>
+    <w:p>
+      <w:pPr>
+        <w:pStyle w:val="NoSpacing"/>
+        <w:ind w:left="1440"/>
+        <w:rPr>
+          <w:rFonts w:ascii="Times New Roman" w:hAnsi="Times New Roman" w:eastAsia="Times New Roman" w:cs="Times New Roman"/>
+          <w:noProof w:val="0"/>
+          <w:sz w:val="22"/>
+          <w:szCs w:val="22"/>
+          <w:lang w:val="hu-HU"/>
+        </w:rPr>
+      </w:pPr>
+    </w:p>
+    <w:p>
+      <w:pPr>
+        <w:pStyle w:val="NoSpacing"/>
+        <w:numPr>
+          <w:ilvl w:val="2"/>
+          <w:numId w:val="118"/>
+        </w:numPr>
+        <w:rPr>
+          <w:rFonts w:ascii="Times New Roman" w:hAnsi="Times New Roman" w:eastAsia="Times New Roman" w:cs="Times New Roman"/>
+          <w:noProof w:val="0"/>
+          <w:sz w:val="22"/>
+          <w:szCs w:val="22"/>
+          <w:lang w:val="hu-HU"/>
+        </w:rPr>
+      </w:pPr>
+      <w:r>
+        <w:rPr>
+          <w:rFonts w:ascii="Times New Roman" w:hAnsi="Times New Roman" w:eastAsia="Times New Roman" w:cs="Times New Roman"/>
+          <w:noProof w:val="0"/>
+          <w:sz w:val="22"/>
+          <w:szCs w:val="22"/>
+          <w:lang w:val="hu-HU"/>
+        </w:rPr>
+        <w:t>Users</w:t>
+      </w:r>
+      <w:r>
+        <w:rPr>
+          <w:rFonts w:ascii="Times New Roman" w:hAnsi="Times New Roman" w:eastAsia="Times New Roman" w:cs="Times New Roman"/>
+          <w:noProof w:val="0"/>
+          <w:sz w:val="22"/>
+          <w:szCs w:val="22"/>
+          <w:lang w:val="hu-HU"/>
+        </w:rPr>
+        <w:t xml:space="preserve"> tábla szerkezete</w:t>
+      </w:r>
+      <w:r>
+        <w:tab/>
+      </w:r>
+      <w:r>
+        <w:rPr>
+          <w:rFonts w:ascii="Times New Roman" w:hAnsi="Times New Roman" w:eastAsia="Times New Roman" w:cs="Times New Roman"/>
+          <w:noProof w:val="0"/>
+          <w:sz w:val="22"/>
+          <w:szCs w:val="22"/>
+          <w:lang w:val="hu-HU"/>
+        </w:rPr>
+        <w:t xml:space="preserve">13. Oldal </w:t>
+      </w:r>
+    </w:p>
+    <w:p>
+      <w:pPr>
+        <w:pStyle w:val="NoSpacing"/>
+        <w:ind w:left="2160"/>
+        <w:rPr>
+          <w:rFonts w:ascii="Times New Roman" w:hAnsi="Times New Roman" w:eastAsia="Times New Roman" w:cs="Times New Roman"/>
+          <w:noProof w:val="0"/>
+          <w:sz w:val="22"/>
+          <w:szCs w:val="22"/>
+          <w:lang w:val="hu-HU"/>
+        </w:rPr>
+      </w:pPr>
+    </w:p>
+    <w:p>
+      <w:pPr>
+        <w:pStyle w:val="NoSpacing"/>
+        <w:numPr>
+          <w:ilvl w:val="2"/>
+          <w:numId w:val="118"/>
+        </w:numPr>
+        <w:rPr>
+          <w:rFonts w:ascii="Times New Roman" w:hAnsi="Times New Roman" w:eastAsia="Times New Roman" w:cs="Times New Roman"/>
+          <w:noProof w:val="0"/>
+          <w:sz w:val="22"/>
+          <w:szCs w:val="22"/>
+          <w:lang w:val="hu-HU"/>
+        </w:rPr>
+      </w:pPr>
+      <w:r>
+        <w:rPr>
+          <w:rFonts w:ascii="Times New Roman" w:hAnsi="Times New Roman" w:eastAsia="Times New Roman" w:cs="Times New Roman"/>
+          <w:noProof w:val="0"/>
+          <w:sz w:val="22"/>
+          <w:szCs w:val="22"/>
+          <w:lang w:val="hu-HU"/>
+        </w:rPr>
+        <w:t>Aritsts</w:t>
+      </w:r>
+      <w:r>
+        <w:rPr>
+          <w:rFonts w:ascii="Times New Roman" w:hAnsi="Times New Roman" w:eastAsia="Times New Roman" w:cs="Times New Roman"/>
+          <w:noProof w:val="0"/>
+          <w:sz w:val="22"/>
+          <w:szCs w:val="22"/>
+          <w:lang w:val="hu-HU"/>
+        </w:rPr>
+        <w:t xml:space="preserve"> tábla szerkezete</w:t>
+      </w:r>
+      <w:r>
+        <w:tab/>
+      </w:r>
+      <w:r>
+        <w:tab/>
+      </w:r>
+      <w:r>
+        <w:rPr>
+          <w:rFonts w:ascii="Times New Roman" w:hAnsi="Times New Roman" w:eastAsia="Times New Roman" w:cs="Times New Roman"/>
+          <w:noProof w:val="0"/>
+          <w:sz w:val="22"/>
+          <w:szCs w:val="22"/>
+          <w:lang w:val="hu-HU"/>
+        </w:rPr>
+        <w:t xml:space="preserve">13. Oldal </w:t>
+      </w:r>
+    </w:p>
+    <w:p>
+      <w:pPr>
+        <w:pStyle w:val="NoSpacing"/>
+        <w:ind w:left="2160"/>
+        <w:rPr>
+          <w:rFonts w:ascii="Times New Roman" w:hAnsi="Times New Roman" w:eastAsia="Times New Roman" w:cs="Times New Roman"/>
+          <w:noProof w:val="0"/>
+          <w:sz w:val="22"/>
+          <w:szCs w:val="22"/>
+          <w:lang w:val="hu-HU"/>
+        </w:rPr>
+      </w:pPr>
+    </w:p>
+    <w:p>
+      <w:pPr>
+        <w:pStyle w:val="NoSpacing"/>
+        <w:numPr>
+          <w:ilvl w:val="2"/>
+          <w:numId w:val="118"/>
+        </w:numPr>
+        <w:rPr>
+          <w:rFonts w:ascii="Times New Roman" w:hAnsi="Times New Roman" w:eastAsia="Times New Roman" w:cs="Times New Roman"/>
+          <w:noProof w:val="0"/>
+          <w:sz w:val="22"/>
+          <w:szCs w:val="22"/>
+          <w:lang w:val="hu-HU"/>
+        </w:rPr>
+      </w:pPr>
+      <w:r>
+        <w:rPr>
+          <w:rFonts w:ascii="Times New Roman" w:hAnsi="Times New Roman" w:eastAsia="Times New Roman" w:cs="Times New Roman"/>
+          <w:noProof w:val="0"/>
+          <w:sz w:val="22"/>
+          <w:szCs w:val="22"/>
+          <w:lang w:val="hu-HU"/>
+        </w:rPr>
+        <w:t>Albums</w:t>
+      </w:r>
+      <w:r>
+        <w:rPr>
+          <w:rFonts w:ascii="Times New Roman" w:hAnsi="Times New Roman" w:eastAsia="Times New Roman" w:cs="Times New Roman"/>
+          <w:noProof w:val="0"/>
+          <w:sz w:val="22"/>
+          <w:szCs w:val="22"/>
+          <w:lang w:val="hu-HU"/>
+        </w:rPr>
+        <w:t xml:space="preserve"> tábla szerkezete</w:t>
+      </w:r>
+      <w:r>
+        <w:tab/>
+      </w:r>
+      <w:r>
+        <w:rPr>
+          <w:rFonts w:ascii="Times New Roman" w:hAnsi="Times New Roman" w:eastAsia="Times New Roman" w:cs="Times New Roman"/>
+          <w:noProof w:val="0"/>
+          <w:sz w:val="22"/>
+          <w:szCs w:val="22"/>
+          <w:lang w:val="hu-HU"/>
+        </w:rPr>
+        <w:t xml:space="preserve">13. Oldal </w:t>
+      </w:r>
+    </w:p>
+    <w:p>
+      <w:pPr>
+        <w:pStyle w:val="NoSpacing"/>
+        <w:ind w:left="2160"/>
+        <w:rPr>
+          <w:rFonts w:ascii="Times New Roman" w:hAnsi="Times New Roman" w:eastAsia="Times New Roman" w:cs="Times New Roman"/>
+          <w:noProof w:val="0"/>
+          <w:sz w:val="22"/>
+          <w:szCs w:val="22"/>
+          <w:lang w:val="hu-HU"/>
+        </w:rPr>
+      </w:pPr>
+    </w:p>
+    <w:p>
+      <w:pPr>
+        <w:pStyle w:val="NoSpacing"/>
+        <w:numPr>
+          <w:ilvl w:val="2"/>
+          <w:numId w:val="118"/>
+        </w:numPr>
+        <w:rPr>
+          <w:rFonts w:ascii="Times New Roman" w:hAnsi="Times New Roman" w:eastAsia="Times New Roman" w:cs="Times New Roman"/>
+          <w:noProof w:val="0"/>
+          <w:sz w:val="22"/>
+          <w:szCs w:val="22"/>
+          <w:lang w:val="hu-HU"/>
+        </w:rPr>
+      </w:pPr>
+      <w:r>
+        <w:rPr>
+          <w:rFonts w:ascii="Times New Roman" w:hAnsi="Times New Roman" w:eastAsia="Times New Roman" w:cs="Times New Roman"/>
+          <w:noProof w:val="0"/>
+          <w:sz w:val="22"/>
+          <w:szCs w:val="22"/>
+          <w:lang w:val="hu-HU"/>
+        </w:rPr>
+        <w:t>Genres</w:t>
+      </w:r>
+      <w:r>
+        <w:rPr>
+          <w:rFonts w:ascii="Times New Roman" w:hAnsi="Times New Roman" w:eastAsia="Times New Roman" w:cs="Times New Roman"/>
+          <w:noProof w:val="0"/>
+          <w:sz w:val="22"/>
+          <w:szCs w:val="22"/>
+          <w:lang w:val="hu-HU"/>
+        </w:rPr>
+        <w:t xml:space="preserve"> tábla szerkezete</w:t>
+      </w:r>
+      <w:r>
+        <w:tab/>
+      </w:r>
+      <w:r>
+        <w:tab/>
+      </w:r>
+      <w:r>
+        <w:rPr>
+          <w:rFonts w:ascii="Times New Roman" w:hAnsi="Times New Roman" w:eastAsia="Times New Roman" w:cs="Times New Roman"/>
+          <w:noProof w:val="0"/>
+          <w:sz w:val="22"/>
+          <w:szCs w:val="22"/>
+          <w:lang w:val="hu-HU"/>
+        </w:rPr>
+        <w:t xml:space="preserve">14. Oldal </w:t>
+      </w:r>
+    </w:p>
+    <w:p>
+      <w:pPr>
+        <w:pStyle w:val="NoSpacing"/>
+        <w:ind w:left="2160"/>
+        <w:rPr>
+          <w:rFonts w:ascii="Times New Roman" w:hAnsi="Times New Roman" w:eastAsia="Times New Roman" w:cs="Times New Roman"/>
+          <w:noProof w:val="0"/>
+          <w:sz w:val="22"/>
+          <w:szCs w:val="22"/>
+          <w:lang w:val="hu-HU"/>
+        </w:rPr>
+      </w:pPr>
+    </w:p>
+    <w:p>
+      <w:pPr>
+        <w:pStyle w:val="NoSpacing"/>
+        <w:numPr>
+          <w:ilvl w:val="2"/>
+          <w:numId w:val="118"/>
+        </w:numPr>
+        <w:rPr>
+          <w:rFonts w:ascii="Times New Roman" w:hAnsi="Times New Roman" w:eastAsia="Times New Roman" w:cs="Times New Roman"/>
+          <w:noProof w:val="0"/>
+          <w:sz w:val="22"/>
+          <w:szCs w:val="22"/>
+          <w:lang w:val="hu-HU"/>
+        </w:rPr>
+      </w:pPr>
+      <w:r>
+        <w:rPr>
+          <w:rFonts w:ascii="Times New Roman" w:hAnsi="Times New Roman" w:eastAsia="Times New Roman" w:cs="Times New Roman"/>
+          <w:noProof w:val="0"/>
+          <w:sz w:val="22"/>
+          <w:szCs w:val="22"/>
+          <w:lang w:val="hu-HU"/>
+        </w:rPr>
+        <w:t>Songs</w:t>
+      </w:r>
+      <w:r>
+        <w:rPr>
+          <w:rFonts w:ascii="Times New Roman" w:hAnsi="Times New Roman" w:eastAsia="Times New Roman" w:cs="Times New Roman"/>
+          <w:noProof w:val="0"/>
+          <w:sz w:val="22"/>
+          <w:szCs w:val="22"/>
+          <w:lang w:val="hu-HU"/>
+        </w:rPr>
+        <w:t xml:space="preserve"> tábla szerkezete</w:t>
+      </w:r>
+      <w:r>
+        <w:tab/>
+      </w:r>
+      <w:r>
+        <w:tab/>
+      </w:r>
+      <w:r>
+        <w:rPr>
+          <w:rFonts w:ascii="Times New Roman" w:hAnsi="Times New Roman" w:eastAsia="Times New Roman" w:cs="Times New Roman"/>
+          <w:noProof w:val="0"/>
+          <w:sz w:val="22"/>
+          <w:szCs w:val="22"/>
+          <w:lang w:val="hu-HU"/>
+        </w:rPr>
+        <w:t xml:space="preserve">14. Oldal </w:t>
+      </w:r>
+    </w:p>
+    <w:p>
+      <w:pPr>
+        <w:pStyle w:val="NoSpacing"/>
+        <w:ind w:left="2160"/>
+        <w:rPr>
+          <w:rFonts w:ascii="Times New Roman" w:hAnsi="Times New Roman" w:eastAsia="Times New Roman" w:cs="Times New Roman"/>
+          <w:noProof w:val="0"/>
+          <w:sz w:val="22"/>
+          <w:szCs w:val="22"/>
+          <w:lang w:val="hu-HU"/>
+        </w:rPr>
+      </w:pPr>
+    </w:p>
+    <w:p>
+      <w:pPr>
+        <w:pStyle w:val="NoSpacing"/>
+        <w:numPr>
+          <w:ilvl w:val="2"/>
+          <w:numId w:val="118"/>
+        </w:numPr>
+        <w:rPr>
+          <w:rFonts w:ascii="Times New Roman" w:hAnsi="Times New Roman" w:eastAsia="Times New Roman" w:cs="Times New Roman"/>
+          <w:noProof w:val="0"/>
+          <w:sz w:val="22"/>
+          <w:szCs w:val="22"/>
+          <w:lang w:val="hu-HU"/>
+        </w:rPr>
+      </w:pPr>
+      <w:r>
+        <w:rPr>
+          <w:rFonts w:ascii="Times New Roman" w:hAnsi="Times New Roman" w:eastAsia="Times New Roman" w:cs="Times New Roman"/>
+          <w:noProof w:val="0"/>
+          <w:sz w:val="22"/>
+          <w:szCs w:val="22"/>
+          <w:lang w:val="hu-HU"/>
+        </w:rPr>
+        <w:t>Playlists</w:t>
+      </w:r>
+      <w:r>
+        <w:rPr>
+          <w:rFonts w:ascii="Times New Roman" w:hAnsi="Times New Roman" w:eastAsia="Times New Roman" w:cs="Times New Roman"/>
+          <w:noProof w:val="0"/>
+          <w:sz w:val="22"/>
+          <w:szCs w:val="22"/>
+          <w:lang w:val="hu-HU"/>
+        </w:rPr>
+        <w:t xml:space="preserve"> tábla szerkezete</w:t>
+      </w:r>
+      <w:r>
+        <w:tab/>
+      </w:r>
+      <w:r>
+        <w:rPr>
+          <w:rFonts w:ascii="Times New Roman" w:hAnsi="Times New Roman" w:eastAsia="Times New Roman" w:cs="Times New Roman"/>
+          <w:noProof w:val="0"/>
+          <w:sz w:val="22"/>
+          <w:szCs w:val="22"/>
+          <w:lang w:val="hu-HU"/>
+        </w:rPr>
+        <w:t xml:space="preserve">14. Oldal </w:t>
+      </w:r>
+    </w:p>
+    <w:p>
+      <w:pPr>
+        <w:pStyle w:val="NoSpacing"/>
+        <w:ind w:left="2160"/>
+        <w:rPr>
+          <w:rFonts w:ascii="Times New Roman" w:hAnsi="Times New Roman" w:eastAsia="Times New Roman" w:cs="Times New Roman"/>
+          <w:noProof w:val="0"/>
+          <w:sz w:val="22"/>
+          <w:szCs w:val="22"/>
+          <w:lang w:val="hu-HU"/>
+        </w:rPr>
+      </w:pPr>
+    </w:p>
+    <w:p>
+      <w:pPr>
+        <w:pStyle w:val="NoSpacing"/>
+        <w:numPr>
+          <w:ilvl w:val="2"/>
+          <w:numId w:val="118"/>
+        </w:numPr>
+        <w:rPr>
+          <w:rFonts w:ascii="Times New Roman" w:hAnsi="Times New Roman" w:eastAsia="Times New Roman" w:cs="Times New Roman"/>
+          <w:noProof w:val="0"/>
+          <w:sz w:val="22"/>
+          <w:szCs w:val="22"/>
+          <w:lang w:val="hu-HU"/>
+        </w:rPr>
+      </w:pPr>
+      <w:r>
+        <w:rPr>
+          <w:rFonts w:ascii="Times New Roman" w:hAnsi="Times New Roman" w:eastAsia="Times New Roman" w:cs="Times New Roman"/>
+          <w:noProof w:val="0"/>
+          <w:sz w:val="22"/>
+          <w:szCs w:val="22"/>
+          <w:lang w:val="hu-HU"/>
+        </w:rPr>
+        <w:t>Adatbázis kapcsolatainak összefoglalása</w:t>
+      </w:r>
+      <w:r>
+        <w:tab/>
+      </w:r>
+      <w:r>
+        <w:rPr>
+          <w:rFonts w:ascii="Times New Roman" w:hAnsi="Times New Roman" w:eastAsia="Times New Roman" w:cs="Times New Roman"/>
+          <w:noProof w:val="0"/>
+          <w:sz w:val="22"/>
+          <w:szCs w:val="22"/>
+          <w:lang w:val="hu-HU"/>
+        </w:rPr>
+        <w:t xml:space="preserve">14. Oldal </w:t>
+      </w:r>
+    </w:p>
+    <w:p>
+      <w:pPr>
+        <w:pStyle w:val="NoSpacing"/>
+        <w:ind w:left="2160"/>
+        <w:rPr>
+          <w:rFonts w:ascii="Times New Roman" w:hAnsi="Times New Roman" w:eastAsia="Times New Roman" w:cs="Times New Roman"/>
+          <w:noProof w:val="0"/>
+          <w:sz w:val="22"/>
+          <w:szCs w:val="22"/>
+          <w:lang w:val="hu-HU"/>
+        </w:rPr>
+      </w:pPr>
+    </w:p>
+    <w:p>
+      <w:pPr>
+        <w:pStyle w:val="NoSpacing"/>
+        <w:numPr>
+          <w:ilvl w:val="1"/>
+          <w:numId w:val="118"/>
+        </w:numPr>
+        <w:rPr>
+          <w:rFonts w:ascii="Times New Roman" w:hAnsi="Times New Roman" w:eastAsia="Times New Roman" w:cs="Times New Roman"/>
+          <w:noProof w:val="0"/>
+          <w:sz w:val="22"/>
+          <w:szCs w:val="22"/>
+          <w:lang w:val="hu-HU"/>
+        </w:rPr>
+      </w:pPr>
+      <w:r>
+        <w:rPr>
+          <w:rFonts w:ascii="Times New Roman" w:hAnsi="Times New Roman" w:eastAsia="Times New Roman" w:cs="Times New Roman"/>
+          <w:noProof w:val="0"/>
+          <w:sz w:val="22"/>
+          <w:szCs w:val="22"/>
+          <w:lang w:val="hu-HU"/>
+        </w:rPr>
+        <w:t xml:space="preserve"> Részletes feladatspecifikáció, algoritmusok</w:t>
+      </w:r>
+      <w:r>
+        <w:tab/>
+      </w:r>
+      <w:r>
+        <w:rPr>
+          <w:rFonts w:ascii="Times New Roman" w:hAnsi="Times New Roman" w:eastAsia="Times New Roman" w:cs="Times New Roman"/>
+          <w:noProof w:val="0"/>
+          <w:sz w:val="22"/>
+          <w:szCs w:val="22"/>
+          <w:lang w:val="hu-HU"/>
+        </w:rPr>
+        <w:t xml:space="preserve">15. Oldal </w:t>
+      </w:r>
+    </w:p>
+    <w:p>
+      <w:pPr>
+        <w:pStyle w:val="NoSpacing"/>
+        <w:ind w:left="1440"/>
+        <w:rPr>
+          <w:rFonts w:ascii="Times New Roman" w:hAnsi="Times New Roman" w:eastAsia="Times New Roman" w:cs="Times New Roman"/>
+          <w:noProof w:val="0"/>
+          <w:sz w:val="22"/>
+          <w:szCs w:val="22"/>
+          <w:lang w:val="hu-HU"/>
+        </w:rPr>
+      </w:pPr>
+    </w:p>
+    <w:p>
+      <w:pPr>
+        <w:pStyle w:val="NoSpacing"/>
+        <w:numPr>
+          <w:ilvl w:val="2"/>
+          <w:numId w:val="118"/>
+        </w:numPr>
+        <w:rPr>
+          <w:rFonts w:ascii="Times New Roman" w:hAnsi="Times New Roman" w:eastAsia="Times New Roman" w:cs="Times New Roman"/>
+          <w:noProof w:val="0"/>
+          <w:lang w:val="hu-HU"/>
+        </w:rPr>
+      </w:pPr>
+      <w:r>
+        <w:rPr>
+          <w:rFonts w:ascii="Times New Roman" w:hAnsi="Times New Roman" w:eastAsia="Times New Roman" w:cs="Times New Roman"/>
+          <w:noProof w:val="0"/>
+          <w:lang w:val="hu-HU"/>
+        </w:rPr>
+        <w:t>Zene letöltés</w:t>
+      </w:r>
+      <w:r>
+        <w:tab/>
+      </w:r>
+      <w:r>
+        <w:rPr>
+          <w:rFonts w:ascii="Times New Roman" w:hAnsi="Times New Roman" w:eastAsia="Times New Roman" w:cs="Times New Roman"/>
+          <w:noProof w:val="0"/>
+          <w:lang w:val="hu-HU"/>
+        </w:rPr>
+        <w:t xml:space="preserve">15. Oldal </w:t>
+      </w:r>
+    </w:p>
+    <w:p>
+      <w:pPr>
+        <w:pStyle w:val="NoSpacing"/>
+        <w:ind w:left="2160"/>
+        <w:rPr>
+          <w:rFonts w:ascii="Times New Roman" w:hAnsi="Times New Roman" w:eastAsia="Times New Roman" w:cs="Times New Roman"/>
+          <w:noProof w:val="0"/>
+          <w:lang w:val="hu-HU"/>
+        </w:rPr>
+      </w:pPr>
+    </w:p>
+    <w:p>
+      <w:pPr>
+        <w:pStyle w:val="NoSpacing"/>
+        <w:numPr>
+          <w:ilvl w:val="3"/>
+          <w:numId w:val="118"/>
+        </w:numPr>
+        <w:rPr>
+          <w:rFonts w:ascii="Times New Roman" w:hAnsi="Times New Roman" w:eastAsia="Times New Roman" w:cs="Times New Roman"/>
+          <w:noProof w:val="0"/>
+          <w:lang w:val="hu-HU"/>
+        </w:rPr>
+      </w:pPr>
+      <w:r>
+        <w:rPr>
+          <w:rFonts w:ascii="Times New Roman" w:hAnsi="Times New Roman" w:eastAsia="Times New Roman" w:cs="Times New Roman"/>
+          <w:noProof w:val="0"/>
+          <w:lang w:val="hu-HU"/>
+        </w:rPr>
+        <w:t>Frontend</w:t>
+      </w:r>
+      <w:r>
+        <w:tab/>
+      </w:r>
+      <w:r>
+        <w:rPr>
+          <w:rFonts w:ascii="Times New Roman" w:hAnsi="Times New Roman" w:eastAsia="Times New Roman" w:cs="Times New Roman"/>
+          <w:noProof w:val="0"/>
+          <w:lang w:val="hu-HU"/>
+        </w:rPr>
+        <w:t xml:space="preserve">15. Oldal </w:t>
+      </w:r>
+    </w:p>
+    <w:p>
+      <w:pPr>
+        <w:pStyle w:val="NoSpacing"/>
+        <w:ind w:left="2880"/>
+        <w:rPr>
+          <w:rFonts w:ascii="Times New Roman" w:hAnsi="Times New Roman" w:eastAsia="Times New Roman" w:cs="Times New Roman"/>
+          <w:noProof w:val="0"/>
+          <w:lang w:val="hu-HU"/>
+        </w:rPr>
+      </w:pPr>
+    </w:p>
+    <w:p>
+      <w:pPr>
+        <w:pStyle w:val="NoSpacing"/>
+        <w:numPr>
+          <w:ilvl w:val="3"/>
+          <w:numId w:val="118"/>
+        </w:numPr>
+        <w:rPr>
+          <w:rFonts w:ascii="Times New Roman" w:hAnsi="Times New Roman" w:eastAsia="Times New Roman" w:cs="Times New Roman"/>
+          <w:noProof w:val="0"/>
+          <w:lang w:val="hu-HU"/>
+        </w:rPr>
+      </w:pPr>
+      <w:r>
+        <w:rPr>
+          <w:rFonts w:ascii="Times New Roman" w:hAnsi="Times New Roman" w:eastAsia="Times New Roman" w:cs="Times New Roman"/>
+          <w:noProof w:val="0"/>
+          <w:lang w:val="hu-HU"/>
+        </w:rPr>
+        <w:t>Backend</w:t>
+      </w:r>
+      <w:r>
+        <w:tab/>
+      </w:r>
+      <w:r>
+        <w:rPr>
+          <w:rFonts w:ascii="Times New Roman" w:hAnsi="Times New Roman" w:eastAsia="Times New Roman" w:cs="Times New Roman"/>
+          <w:noProof w:val="0"/>
+          <w:lang w:val="hu-HU"/>
+        </w:rPr>
+        <w:t xml:space="preserve">15. Oldal </w:t>
+      </w:r>
+    </w:p>
+    <w:p>
+      <w:pPr>
+        <w:pStyle w:val="NoSpacing"/>
+        <w:ind w:left="2880"/>
+        <w:rPr>
+          <w:rFonts w:ascii="Times New Roman" w:hAnsi="Times New Roman" w:eastAsia="Times New Roman" w:cs="Times New Roman"/>
+          <w:noProof w:val="0"/>
+          <w:lang w:val="hu-HU"/>
+        </w:rPr>
+      </w:pPr>
+    </w:p>
+    <w:p>
+      <w:pPr>
+        <w:pStyle w:val="NoSpacing"/>
+        <w:numPr>
+          <w:ilvl w:val="2"/>
+          <w:numId w:val="118"/>
+        </w:numPr>
+        <w:rPr>
+          <w:rFonts w:ascii="Times New Roman" w:hAnsi="Times New Roman" w:eastAsia="Times New Roman" w:cs="Times New Roman"/>
+          <w:noProof w:val="0"/>
+          <w:sz w:val="22"/>
+          <w:szCs w:val="22"/>
+          <w:lang w:val="hu-HU"/>
+        </w:rPr>
+      </w:pPr>
+      <w:r>
+        <w:rPr>
+          <w:rFonts w:ascii="Times New Roman" w:hAnsi="Times New Roman" w:eastAsia="Times New Roman" w:cs="Times New Roman"/>
+          <w:noProof w:val="0"/>
+          <w:sz w:val="22"/>
+          <w:szCs w:val="22"/>
+          <w:lang w:val="hu-HU"/>
+        </w:rPr>
+        <w:t>Felhasználó regisztrálás</w:t>
+      </w:r>
+      <w:r>
+        <w:tab/>
+      </w:r>
+      <w:r>
+        <w:rPr>
+          <w:rFonts w:ascii="Times New Roman" w:hAnsi="Times New Roman" w:eastAsia="Times New Roman" w:cs="Times New Roman"/>
+          <w:noProof w:val="0"/>
+          <w:sz w:val="22"/>
+          <w:szCs w:val="22"/>
+          <w:lang w:val="hu-HU"/>
+        </w:rPr>
+        <w:t xml:space="preserve">16. Oldal </w:t>
+      </w:r>
+    </w:p>
+    <w:p>
+      <w:pPr>
+        <w:pStyle w:val="NoSpacing"/>
+        <w:ind w:left="2160"/>
+        <w:rPr>
+          <w:rFonts w:ascii="Times New Roman" w:hAnsi="Times New Roman" w:eastAsia="Times New Roman" w:cs="Times New Roman"/>
+          <w:noProof w:val="0"/>
+          <w:sz w:val="22"/>
+          <w:szCs w:val="22"/>
+          <w:lang w:val="hu-HU"/>
+        </w:rPr>
+      </w:pPr>
+    </w:p>
+    <w:p>
+      <w:pPr>
+        <w:pStyle w:val="NoSpacing"/>
+        <w:numPr>
+          <w:ilvl w:val="3"/>
+          <w:numId w:val="118"/>
+        </w:numPr>
+        <w:rPr>
+          <w:rFonts w:ascii="Times New Roman" w:hAnsi="Times New Roman" w:eastAsia="Times New Roman" w:cs="Times New Roman"/>
+          <w:noProof w:val="0"/>
+          <w:sz w:val="22"/>
+          <w:szCs w:val="22"/>
+          <w:lang w:val="hu-HU"/>
+        </w:rPr>
+      </w:pPr>
+      <w:r>
+        <w:rPr>
+          <w:rFonts w:ascii="Times New Roman" w:hAnsi="Times New Roman" w:eastAsia="Times New Roman" w:cs="Times New Roman"/>
+          <w:noProof w:val="0"/>
+          <w:sz w:val="22"/>
+          <w:szCs w:val="22"/>
+          <w:lang w:val="hu-HU"/>
+        </w:rPr>
+        <w:t>Frontend</w:t>
+      </w:r>
+      <w:r>
+        <w:tab/>
+      </w:r>
+      <w:r>
+        <w:rPr>
+          <w:rFonts w:ascii="Times New Roman" w:hAnsi="Times New Roman" w:eastAsia="Times New Roman" w:cs="Times New Roman"/>
+          <w:noProof w:val="0"/>
+          <w:sz w:val="22"/>
+          <w:szCs w:val="22"/>
+          <w:lang w:val="hu-HU"/>
+        </w:rPr>
+        <w:t xml:space="preserve">16. Oldal </w:t>
+      </w:r>
+    </w:p>
+    <w:p>
+      <w:pPr>
+        <w:pStyle w:val="NoSpacing"/>
+        <w:ind w:left="2880"/>
+        <w:rPr>
+          <w:rFonts w:ascii="Times New Roman" w:hAnsi="Times New Roman" w:eastAsia="Times New Roman" w:cs="Times New Roman"/>
+          <w:noProof w:val="0"/>
+          <w:sz w:val="22"/>
+          <w:szCs w:val="22"/>
+          <w:lang w:val="hu-HU"/>
+        </w:rPr>
+      </w:pPr>
+    </w:p>
+    <w:p>
+      <w:pPr>
+        <w:pStyle w:val="NoSpacing"/>
+        <w:numPr>
+          <w:ilvl w:val="3"/>
+          <w:numId w:val="118"/>
+        </w:numPr>
+        <w:rPr>
+          <w:rFonts w:ascii="Times New Roman" w:hAnsi="Times New Roman" w:eastAsia="Times New Roman" w:cs="Times New Roman"/>
+          <w:noProof w:val="0"/>
+          <w:sz w:val="22"/>
+          <w:szCs w:val="22"/>
+          <w:lang w:val="hu-HU"/>
+        </w:rPr>
+      </w:pPr>
+      <w:r>
+        <w:rPr>
+          <w:rFonts w:ascii="Times New Roman" w:hAnsi="Times New Roman" w:eastAsia="Times New Roman" w:cs="Times New Roman"/>
+          <w:noProof w:val="0"/>
+          <w:sz w:val="22"/>
+          <w:szCs w:val="22"/>
+          <w:lang w:val="hu-HU"/>
+        </w:rPr>
+        <w:t>Backend</w:t>
+      </w:r>
+      <w:r>
+        <w:tab/>
+      </w:r>
+      <w:r>
+        <w:rPr>
+          <w:rFonts w:ascii="Times New Roman" w:hAnsi="Times New Roman" w:eastAsia="Times New Roman" w:cs="Times New Roman"/>
+          <w:noProof w:val="0"/>
+          <w:sz w:val="22"/>
+          <w:szCs w:val="22"/>
+          <w:lang w:val="hu-HU"/>
+        </w:rPr>
+        <w:t xml:space="preserve">17. Oldal </w:t>
+      </w:r>
+    </w:p>
+    <w:p>
+      <w:pPr>
+        <w:pStyle w:val="NoSpacing"/>
+        <w:ind w:left="2880"/>
+        <w:rPr>
+          <w:rFonts w:ascii="Times New Roman" w:hAnsi="Times New Roman" w:eastAsia="Times New Roman" w:cs="Times New Roman"/>
+          <w:noProof w:val="0"/>
+          <w:sz w:val="22"/>
+          <w:szCs w:val="22"/>
+          <w:lang w:val="hu-HU"/>
+        </w:rPr>
+      </w:pPr>
+    </w:p>
+    <w:p>
+      <w:pPr>
+        <w:pStyle w:val="NoSpacing"/>
+        <w:numPr>
+          <w:ilvl w:val="1"/>
+          <w:numId w:val="118"/>
+        </w:numPr>
+        <w:rPr>
+          <w:rFonts w:ascii="Times New Roman" w:hAnsi="Times New Roman" w:eastAsia="Times New Roman" w:cs="Times New Roman"/>
+          <w:noProof w:val="0"/>
+          <w:sz w:val="22"/>
+          <w:szCs w:val="22"/>
+          <w:lang w:val="hu-HU"/>
+        </w:rPr>
+      </w:pPr>
+      <w:r>
+        <w:rPr>
+          <w:rFonts w:ascii="Times New Roman" w:hAnsi="Times New Roman" w:eastAsia="Times New Roman" w:cs="Times New Roman"/>
+          <w:noProof w:val="0"/>
+          <w:sz w:val="22"/>
+          <w:szCs w:val="22"/>
+          <w:lang w:val="hu-HU"/>
+        </w:rPr>
+        <w:t xml:space="preserve"> Tesztelési dokumentáció</w:t>
+      </w:r>
+      <w:r>
+        <w:tab/>
+      </w:r>
+      <w:r>
+        <w:rPr>
+          <w:rFonts w:ascii="Times New Roman" w:hAnsi="Times New Roman" w:eastAsia="Times New Roman" w:cs="Times New Roman"/>
+          <w:noProof w:val="0"/>
+          <w:sz w:val="22"/>
+          <w:szCs w:val="22"/>
+          <w:lang w:val="hu-HU"/>
+        </w:rPr>
+        <w:t xml:space="preserve">18. Oldal </w:t>
+      </w:r>
+    </w:p>
+    <w:p>
+      <w:pPr>
+        <w:pStyle w:val="NoSpacing"/>
+        <w:ind w:left="1440"/>
+        <w:rPr>
+          <w:rFonts w:ascii="Times New Roman" w:hAnsi="Times New Roman" w:eastAsia="Times New Roman" w:cs="Times New Roman"/>
+          <w:noProof w:val="0"/>
+          <w:sz w:val="22"/>
+          <w:szCs w:val="22"/>
+          <w:lang w:val="hu-HU"/>
+        </w:rPr>
+      </w:pPr>
+    </w:p>
+    <w:p>
+      <w:pPr>
+        <w:pStyle w:val="NoSpacing"/>
+        <w:numPr>
+          <w:ilvl w:val="2"/>
+          <w:numId w:val="118"/>
+        </w:numPr>
+        <w:rPr>
+          <w:rFonts w:ascii="Times New Roman" w:hAnsi="Times New Roman" w:eastAsia="Times New Roman" w:cs="Times New Roman"/>
+          <w:noProof w:val="0"/>
+          <w:sz w:val="22"/>
+          <w:szCs w:val="22"/>
+          <w:lang w:val="hu-HU"/>
+        </w:rPr>
+      </w:pPr>
+      <w:r>
+        <w:rPr>
+          <w:rFonts w:ascii="Times New Roman" w:hAnsi="Times New Roman" w:eastAsia="Times New Roman" w:cs="Times New Roman"/>
+          <w:noProof w:val="0"/>
+          <w:sz w:val="22"/>
+          <w:szCs w:val="22"/>
+          <w:lang w:val="hu-HU"/>
+        </w:rPr>
+        <w:t>Tesztesetek</w:t>
+      </w:r>
+      <w:r>
+        <w:tab/>
+      </w:r>
+      <w:r>
+        <w:rPr>
+          <w:rFonts w:ascii="Times New Roman" w:hAnsi="Times New Roman" w:eastAsia="Times New Roman" w:cs="Times New Roman"/>
+          <w:noProof w:val="0"/>
+          <w:sz w:val="22"/>
+          <w:szCs w:val="22"/>
+          <w:lang w:val="hu-HU"/>
+        </w:rPr>
+        <w:t xml:space="preserve">18. Oldal </w:t>
+      </w:r>
+    </w:p>
+    <w:p>
+      <w:pPr>
+        <w:pStyle w:val="NoSpacing"/>
+        <w:ind w:left="2160"/>
+        <w:rPr>
+          <w:rFonts w:ascii="Times New Roman" w:hAnsi="Times New Roman" w:eastAsia="Times New Roman" w:cs="Times New Roman"/>
+          <w:noProof w:val="0"/>
+          <w:sz w:val="22"/>
+          <w:szCs w:val="22"/>
+          <w:lang w:val="hu-HU"/>
+        </w:rPr>
+      </w:pPr>
+    </w:p>
+    <w:p>
+      <w:pPr>
+        <w:pStyle w:val="NoSpacing"/>
+        <w:numPr>
+          <w:ilvl w:val="3"/>
+          <w:numId w:val="118"/>
+        </w:numPr>
+        <w:rPr>
+          <w:rFonts w:ascii="Times New Roman" w:hAnsi="Times New Roman" w:eastAsia="Times New Roman" w:cs="Times New Roman"/>
+          <w:i w:val="0"/>
+          <w:iCs w:val="0"/>
+          <w:noProof w:val="0"/>
+          <w:sz w:val="22"/>
+          <w:szCs w:val="22"/>
+          <w:lang w:val="hu-HU"/>
+        </w:rPr>
+      </w:pPr>
+      <w:r>
+        <w:rPr>
+          <w:rFonts w:ascii="Times New Roman" w:hAnsi="Times New Roman" w:eastAsia="Times New Roman" w:cs="Times New Roman"/>
+          <w:i w:val="0"/>
+          <w:iCs w:val="0"/>
+          <w:noProof w:val="0"/>
+          <w:sz w:val="22"/>
+          <w:szCs w:val="22"/>
+          <w:lang w:val="hu-HU"/>
+        </w:rPr>
+        <w:t>Új felhasználó regisztrációja</w:t>
+      </w:r>
+      <w:r>
+        <w:tab/>
+      </w:r>
+      <w:r>
+        <w:rPr>
+          <w:rFonts w:ascii="Times New Roman" w:hAnsi="Times New Roman" w:eastAsia="Times New Roman" w:cs="Times New Roman"/>
+          <w:i w:val="0"/>
+          <w:iCs w:val="0"/>
+          <w:noProof w:val="0"/>
+          <w:sz w:val="22"/>
+          <w:szCs w:val="22"/>
+          <w:lang w:val="hu-HU"/>
+        </w:rPr>
+        <w:t xml:space="preserve">18. Oldal </w:t>
+      </w:r>
+    </w:p>
+    <w:p>
+      <w:pPr>
+        <w:pStyle w:val="NoSpacing"/>
+        <w:ind w:left="2880"/>
+        <w:rPr>
+          <w:rFonts w:ascii="Times New Roman" w:hAnsi="Times New Roman" w:eastAsia="Times New Roman" w:cs="Times New Roman"/>
+          <w:i w:val="0"/>
+          <w:iCs w:val="0"/>
+          <w:noProof w:val="0"/>
+          <w:sz w:val="22"/>
+          <w:szCs w:val="22"/>
+          <w:lang w:val="hu-HU"/>
+        </w:rPr>
+      </w:pPr>
+    </w:p>
+    <w:p>
+      <w:pPr>
+        <w:pStyle w:val="NoSpacing"/>
+        <w:numPr>
+          <w:ilvl w:val="3"/>
+          <w:numId w:val="118"/>
+        </w:numPr>
+        <w:rPr>
+          <w:rFonts w:ascii="Times New Roman" w:hAnsi="Times New Roman" w:eastAsia="Times New Roman" w:cs="Times New Roman"/>
+          <w:i w:val="0"/>
+          <w:iCs w:val="0"/>
+          <w:noProof w:val="0"/>
+          <w:sz w:val="22"/>
+          <w:szCs w:val="22"/>
+          <w:lang w:val="hu-HU"/>
+        </w:rPr>
+      </w:pPr>
+      <w:r>
+        <w:rPr>
+          <w:rFonts w:ascii="Times New Roman" w:hAnsi="Times New Roman" w:eastAsia="Times New Roman" w:cs="Times New Roman"/>
+          <w:i w:val="0"/>
+          <w:iCs w:val="0"/>
+          <w:noProof w:val="0"/>
+          <w:sz w:val="22"/>
+          <w:szCs w:val="22"/>
+          <w:lang w:val="hu-HU"/>
+        </w:rPr>
+        <w:t>Felhasználói bejelentkezés</w:t>
+      </w:r>
+      <w:r>
+        <w:tab/>
+      </w:r>
+      <w:r>
+        <w:rPr>
+          <w:rFonts w:ascii="Times New Roman" w:hAnsi="Times New Roman" w:eastAsia="Times New Roman" w:cs="Times New Roman"/>
+          <w:i w:val="0"/>
+          <w:iCs w:val="0"/>
+          <w:noProof w:val="0"/>
+          <w:sz w:val="22"/>
+          <w:szCs w:val="22"/>
+          <w:lang w:val="hu-HU"/>
+        </w:rPr>
+        <w:t xml:space="preserve">19. Oldal </w:t>
+      </w:r>
+    </w:p>
+    <w:p>
+      <w:pPr>
+        <w:pStyle w:val="NoSpacing"/>
+        <w:ind w:left="2880"/>
+        <w:rPr>
+          <w:rFonts w:ascii="Times New Roman" w:hAnsi="Times New Roman" w:eastAsia="Times New Roman" w:cs="Times New Roman"/>
+          <w:i w:val="0"/>
+          <w:iCs w:val="0"/>
+          <w:noProof w:val="0"/>
+          <w:sz w:val="22"/>
+          <w:szCs w:val="22"/>
+          <w:lang w:val="hu-HU"/>
+        </w:rPr>
+      </w:pPr>
+    </w:p>
+    <w:p>
+      <w:pPr>
+        <w:pStyle w:val="NoSpacing"/>
+        <w:numPr>
+          <w:ilvl w:val="3"/>
+          <w:numId w:val="118"/>
+        </w:numPr>
+        <w:rPr>
+          <w:rFonts w:ascii="Times New Roman" w:hAnsi="Times New Roman" w:eastAsia="Times New Roman" w:cs="Times New Roman"/>
+          <w:i w:val="0"/>
+          <w:iCs w:val="0"/>
+          <w:noProof w:val="0"/>
+          <w:sz w:val="22"/>
+          <w:szCs w:val="22"/>
+          <w:lang w:val="hu-HU"/>
+        </w:rPr>
+      </w:pPr>
+      <w:r>
+        <w:rPr>
+          <w:rFonts w:ascii="Times New Roman" w:hAnsi="Times New Roman" w:eastAsia="Times New Roman" w:cs="Times New Roman"/>
+          <w:i w:val="0"/>
+          <w:iCs w:val="0"/>
+          <w:noProof w:val="0"/>
+          <w:sz w:val="22"/>
+          <w:szCs w:val="22"/>
+          <w:lang w:val="hu-HU"/>
+        </w:rPr>
+        <w:t>Új zene feltöltése</w:t>
+      </w:r>
+      <w:r>
+        <w:tab/>
+      </w:r>
+      <w:r>
+        <w:rPr>
+          <w:rFonts w:ascii="Times New Roman" w:hAnsi="Times New Roman" w:eastAsia="Times New Roman" w:cs="Times New Roman"/>
+          <w:i w:val="0"/>
+          <w:iCs w:val="0"/>
+          <w:noProof w:val="0"/>
+          <w:sz w:val="22"/>
+          <w:szCs w:val="22"/>
+          <w:lang w:val="hu-HU"/>
+        </w:rPr>
+        <w:t xml:space="preserve">20. Oldal </w:t>
+      </w:r>
+    </w:p>
+    <w:p>
+      <w:pPr>
+        <w:pStyle w:val="NoSpacing"/>
+        <w:ind w:left="2880"/>
+        <w:rPr>
+          <w:rFonts w:ascii="Times New Roman" w:hAnsi="Times New Roman" w:eastAsia="Times New Roman" w:cs="Times New Roman"/>
+          <w:i w:val="0"/>
+          <w:iCs w:val="0"/>
+          <w:noProof w:val="0"/>
+          <w:sz w:val="22"/>
+          <w:szCs w:val="22"/>
+          <w:lang w:val="hu-HU"/>
+        </w:rPr>
+      </w:pPr>
+    </w:p>
+    <w:p>
+      <w:pPr>
+        <w:pStyle w:val="NoSpacing"/>
+        <w:numPr>
+          <w:ilvl w:val="3"/>
+          <w:numId w:val="118"/>
+        </w:numPr>
+        <w:rPr>
+          <w:rFonts w:ascii="Times New Roman" w:hAnsi="Times New Roman" w:eastAsia="Times New Roman" w:cs="Times New Roman"/>
+          <w:i w:val="0"/>
+          <w:iCs w:val="0"/>
+          <w:noProof w:val="0"/>
+          <w:sz w:val="22"/>
+          <w:szCs w:val="22"/>
+          <w:lang w:val="hu-HU"/>
+        </w:rPr>
+      </w:pPr>
+      <w:r>
+        <w:rPr>
+          <w:rFonts w:ascii="Times New Roman" w:hAnsi="Times New Roman" w:eastAsia="Times New Roman" w:cs="Times New Roman"/>
+          <w:i w:val="0"/>
+          <w:iCs w:val="0"/>
+          <w:noProof w:val="0"/>
+          <w:sz w:val="22"/>
+          <w:szCs w:val="22"/>
+          <w:lang w:val="hu-HU"/>
+        </w:rPr>
+        <w:t>Törölt zenékhez tartozó fájlok fizikai törlése</w:t>
+      </w:r>
+      <w:r>
+        <w:tab/>
+      </w:r>
+      <w:r>
+        <w:rPr>
+          <w:rFonts w:ascii="Times New Roman" w:hAnsi="Times New Roman" w:eastAsia="Times New Roman" w:cs="Times New Roman"/>
+          <w:i w:val="0"/>
+          <w:iCs w:val="0"/>
+          <w:noProof w:val="0"/>
+          <w:sz w:val="22"/>
+          <w:szCs w:val="22"/>
+          <w:lang w:val="hu-HU"/>
+        </w:rPr>
+        <w:t xml:space="preserve">21. Oldal </w:t>
+      </w:r>
+    </w:p>
+    <w:p>
+      <w:pPr>
+        <w:pStyle w:val="NoSpacing"/>
+        <w:ind w:left="2880"/>
+        <w:rPr>
+          <w:rFonts w:ascii="Times New Roman" w:hAnsi="Times New Roman" w:eastAsia="Times New Roman" w:cs="Times New Roman"/>
+          <w:i w:val="0"/>
+          <w:iCs w:val="0"/>
+          <w:noProof w:val="0"/>
+          <w:sz w:val="22"/>
+          <w:szCs w:val="22"/>
+          <w:lang w:val="hu-HU"/>
+        </w:rPr>
+      </w:pPr>
+    </w:p>
+    <w:p>
+      <w:pPr>
+        <w:pStyle w:val="NoSpacing"/>
+        <w:numPr>
+          <w:ilvl w:val="0"/>
+          <w:numId w:val="118"/>
+        </w:numPr>
+        <w:rPr>
+          <w:rFonts w:ascii="Times New Roman" w:hAnsi="Times New Roman" w:eastAsia="Times New Roman" w:cs="Times New Roman"/>
+          <w:sz w:val="22"/>
+          <w:szCs w:val="22"/>
+        </w:rPr>
+      </w:pPr>
+      <w:r>
+        <w:rPr>
+          <w:rFonts w:ascii="Times New Roman" w:hAnsi="Times New Roman" w:eastAsia="Times New Roman" w:cs="Times New Roman"/>
+          <w:sz w:val="22"/>
+          <w:szCs w:val="22"/>
+        </w:rPr>
+        <w:t>Asztali alkalmazás (</w:t>
+      </w:r>
+      <w:r>
+        <w:rPr>
+          <w:rFonts w:ascii="Times New Roman" w:hAnsi="Times New Roman" w:eastAsia="Times New Roman" w:cs="Times New Roman"/>
+          <w:sz w:val="22"/>
+          <w:szCs w:val="22"/>
+        </w:rPr>
+        <w:t>WinForms</w:t>
+      </w:r>
+      <w:r>
+        <w:rPr>
+          <w:rFonts w:ascii="Times New Roman" w:hAnsi="Times New Roman" w:eastAsia="Times New Roman" w:cs="Times New Roman"/>
+          <w:sz w:val="22"/>
+          <w:szCs w:val="22"/>
+        </w:rPr>
+        <w:t xml:space="preserve"> zenelejátszó)</w:t>
+      </w:r>
+      <w:r>
+        <w:tab/>
+      </w:r>
+      <w:r>
+        <w:rPr>
+          <w:rFonts w:ascii="Times New Roman" w:hAnsi="Times New Roman" w:eastAsia="Times New Roman" w:cs="Times New Roman"/>
+          <w:sz w:val="22"/>
+          <w:szCs w:val="22"/>
+        </w:rPr>
+        <w:t xml:space="preserve">22. Oldal </w:t>
+      </w:r>
+    </w:p>
+    <w:p>
+      <w:pPr>
+        <w:pStyle w:val="NoSpacing"/>
+        <w:ind w:left="720"/>
+        <w:rPr>
+          <w:rFonts w:ascii="Times New Roman" w:hAnsi="Times New Roman" w:eastAsia="Times New Roman" w:cs="Times New Roman"/>
+          <w:sz w:val="22"/>
+          <w:szCs w:val="22"/>
+        </w:rPr>
+      </w:pPr>
+    </w:p>
+    <w:p>
+      <w:pPr>
+        <w:pStyle w:val="NoSpacing"/>
+        <w:numPr>
+          <w:ilvl w:val="1"/>
+          <w:numId w:val="118"/>
+        </w:numPr>
+        <w:rPr>
+          <w:rFonts w:ascii="Times New Roman" w:hAnsi="Times New Roman" w:eastAsia="Times New Roman" w:cs="Times New Roman"/>
+          <w:sz w:val="22"/>
+          <w:szCs w:val="22"/>
+        </w:rPr>
+      </w:pPr>
+      <w:r>
+        <w:rPr>
+          <w:rFonts w:ascii="Times New Roman" w:hAnsi="Times New Roman" w:eastAsia="Times New Roman" w:cs="Times New Roman"/>
+          <w:sz w:val="22"/>
+          <w:szCs w:val="22"/>
+        </w:rPr>
+        <w:t xml:space="preserve"> Fő funkciók</w:t>
+      </w:r>
+      <w:r>
+        <w:tab/>
+      </w:r>
+      <w:r>
+        <w:rPr>
+          <w:rFonts w:ascii="Times New Roman" w:hAnsi="Times New Roman" w:eastAsia="Times New Roman" w:cs="Times New Roman"/>
+          <w:sz w:val="22"/>
+          <w:szCs w:val="22"/>
+        </w:rPr>
+        <w:t xml:space="preserve">22. Oldal </w:t>
+      </w:r>
+    </w:p>
+    <w:p>
+      <w:pPr>
+        <w:pStyle w:val="NoSpacing"/>
+        <w:ind w:left="1440"/>
+        <w:rPr>
+          <w:rFonts w:ascii="Times New Roman" w:hAnsi="Times New Roman" w:eastAsia="Times New Roman" w:cs="Times New Roman"/>
+          <w:sz w:val="22"/>
+          <w:szCs w:val="22"/>
+        </w:rPr>
+      </w:pPr>
+    </w:p>
+    <w:p>
+      <w:pPr>
+        <w:pStyle w:val="NoSpacing"/>
+        <w:numPr>
+          <w:ilvl w:val="1"/>
+          <w:numId w:val="118"/>
+        </w:numPr>
+        <w:rPr>
+          <w:rFonts w:ascii="Times New Roman" w:hAnsi="Times New Roman" w:eastAsia="Times New Roman" w:cs="Times New Roman"/>
+          <w:sz w:val="22"/>
+          <w:szCs w:val="22"/>
+        </w:rPr>
+      </w:pPr>
+      <w:r>
+        <w:rPr>
+          <w:rFonts w:ascii="Times New Roman" w:hAnsi="Times New Roman" w:eastAsia="Times New Roman" w:cs="Times New Roman"/>
+          <w:sz w:val="22"/>
+          <w:szCs w:val="22"/>
+        </w:rPr>
+        <w:t xml:space="preserve"> Technikai alapok</w:t>
+      </w:r>
+      <w:r>
+        <w:tab/>
+      </w:r>
+      <w:r>
+        <w:rPr>
+          <w:rFonts w:ascii="Times New Roman" w:hAnsi="Times New Roman" w:eastAsia="Times New Roman" w:cs="Times New Roman"/>
+          <w:sz w:val="22"/>
+          <w:szCs w:val="22"/>
+        </w:rPr>
+        <w:t xml:space="preserve">22. Oldal </w:t>
+      </w:r>
+    </w:p>
+    <w:p>
+      <w:pPr>
+        <w:pStyle w:val="NoSpacing"/>
+        <w:ind w:left="1440"/>
+        <w:rPr>
+          <w:rFonts w:ascii="Times New Roman" w:hAnsi="Times New Roman" w:eastAsia="Times New Roman" w:cs="Times New Roman"/>
+          <w:sz w:val="22"/>
+          <w:szCs w:val="22"/>
+        </w:rPr>
+      </w:pPr>
+    </w:p>
+    <w:p>
+      <w:pPr>
+        <w:pStyle w:val="NoSpacing"/>
+        <w:numPr>
+          <w:ilvl w:val="1"/>
+          <w:numId w:val="118"/>
+        </w:numPr>
+        <w:rPr>
+          <w:rFonts w:ascii="Times New Roman" w:hAnsi="Times New Roman" w:eastAsia="Times New Roman" w:cs="Times New Roman"/>
+          <w:sz w:val="22"/>
+          <w:szCs w:val="22"/>
+        </w:rPr>
+      </w:pPr>
+      <w:r>
+        <w:rPr>
+          <w:rFonts w:ascii="Times New Roman" w:hAnsi="Times New Roman" w:eastAsia="Times New Roman" w:cs="Times New Roman"/>
+          <w:sz w:val="22"/>
+          <w:szCs w:val="22"/>
+        </w:rPr>
+        <w:t xml:space="preserve"> Rendszerkövetelmények</w:t>
+      </w:r>
+      <w:r>
+        <w:tab/>
+      </w:r>
+      <w:r>
+        <w:rPr>
+          <w:rFonts w:ascii="Times New Roman" w:hAnsi="Times New Roman" w:eastAsia="Times New Roman" w:cs="Times New Roman"/>
+          <w:sz w:val="22"/>
+          <w:szCs w:val="22"/>
+        </w:rPr>
+        <w:t xml:space="preserve">22. Oldal </w:t>
+      </w:r>
+    </w:p>
+    <w:p>
+      <w:pPr>
+        <w:pStyle w:val="NoSpacing"/>
+        <w:ind w:left="1440"/>
+        <w:rPr>
+          <w:rFonts w:ascii="Times New Roman" w:hAnsi="Times New Roman" w:eastAsia="Times New Roman" w:cs="Times New Roman"/>
+          <w:sz w:val="22"/>
+          <w:szCs w:val="22"/>
+        </w:rPr>
+      </w:pPr>
+    </w:p>
+    <w:p>
+      <w:pPr>
+        <w:pStyle w:val="NoSpacing"/>
+        <w:numPr>
+          <w:ilvl w:val="1"/>
+          <w:numId w:val="118"/>
+        </w:numPr>
+        <w:rPr>
+          <w:rFonts w:ascii="Times New Roman" w:hAnsi="Times New Roman" w:eastAsia="Times New Roman" w:cs="Times New Roman"/>
+          <w:sz w:val="22"/>
+          <w:szCs w:val="22"/>
+        </w:rPr>
+      </w:pPr>
+      <w:r>
+        <w:rPr>
+          <w:rFonts w:ascii="Times New Roman" w:hAnsi="Times New Roman" w:eastAsia="Times New Roman" w:cs="Times New Roman"/>
+          <w:sz w:val="22"/>
+          <w:szCs w:val="22"/>
+        </w:rPr>
+        <w:t xml:space="preserve"> Telepítés / futtatás</w:t>
+      </w:r>
+      <w:r>
+        <w:tab/>
+      </w:r>
+      <w:r>
+        <w:rPr>
+          <w:rFonts w:ascii="Times New Roman" w:hAnsi="Times New Roman" w:eastAsia="Times New Roman" w:cs="Times New Roman"/>
+          <w:sz w:val="22"/>
+          <w:szCs w:val="22"/>
+        </w:rPr>
+        <w:t xml:space="preserve">22. Oldal </w:t>
+      </w:r>
+    </w:p>
+    <w:p>
+      <w:pPr>
+        <w:pStyle w:val="NoSpacing"/>
+        <w:ind w:left="1440"/>
+        <w:rPr>
+          <w:rFonts w:ascii="Times New Roman" w:hAnsi="Times New Roman" w:eastAsia="Times New Roman" w:cs="Times New Roman"/>
+          <w:sz w:val="22"/>
+          <w:szCs w:val="22"/>
+        </w:rPr>
+      </w:pPr>
+    </w:p>
+    <w:p>
+      <w:pPr>
+        <w:pStyle w:val="NoSpacing"/>
+        <w:numPr>
+          <w:ilvl w:val="1"/>
+          <w:numId w:val="118"/>
+        </w:numPr>
+        <w:rPr>
+          <w:rFonts w:ascii="Times New Roman" w:hAnsi="Times New Roman" w:eastAsia="Times New Roman" w:cs="Times New Roman"/>
+          <w:sz w:val="22"/>
+          <w:szCs w:val="22"/>
+        </w:rPr>
+      </w:pPr>
+      <w:r>
+        <w:rPr>
+          <w:rFonts w:ascii="Times New Roman" w:hAnsi="Times New Roman" w:eastAsia="Times New Roman" w:cs="Times New Roman"/>
+          <w:sz w:val="22"/>
+          <w:szCs w:val="22"/>
+        </w:rPr>
+        <w:t xml:space="preserve"> Használat</w:t>
+      </w:r>
+      <w:r>
+        <w:tab/>
+      </w:r>
+      <w:r>
+        <w:rPr>
+          <w:rFonts w:ascii="Times New Roman" w:hAnsi="Times New Roman" w:eastAsia="Times New Roman" w:cs="Times New Roman"/>
+          <w:sz w:val="22"/>
+          <w:szCs w:val="22"/>
+        </w:rPr>
+        <w:t xml:space="preserve">23. Oldal </w:t>
+      </w:r>
+    </w:p>
+    <w:p>
+      <w:pPr>
+        <w:pStyle w:val="NoSpacing"/>
+        <w:ind w:left="1440"/>
+        <w:rPr>
+          <w:rFonts w:ascii="Times New Roman" w:hAnsi="Times New Roman" w:eastAsia="Times New Roman" w:cs="Times New Roman"/>
+          <w:sz w:val="22"/>
+          <w:szCs w:val="22"/>
+        </w:rPr>
+      </w:pPr>
+    </w:p>
+    <w:p>
+      <w:pPr>
+        <w:pStyle w:val="NoSpacing"/>
+        <w:numPr>
+          <w:ilvl w:val="0"/>
+          <w:numId w:val="118"/>
+        </w:numPr>
+        <w:rPr>
+          <w:rFonts w:ascii="Times New Roman" w:hAnsi="Times New Roman" w:eastAsia="Times New Roman" w:cs="Times New Roman"/>
+          <w:sz w:val="22"/>
+          <w:szCs w:val="22"/>
+        </w:rPr>
+      </w:pPr>
+      <w:r>
+        <w:rPr>
+          <w:rFonts w:ascii="Times New Roman" w:hAnsi="Times New Roman" w:eastAsia="Times New Roman" w:cs="Times New Roman"/>
+          <w:sz w:val="22"/>
+          <w:szCs w:val="22"/>
+        </w:rPr>
+        <w:t>Összefoglalás</w:t>
+      </w:r>
+      <w:r>
+        <w:tab/>
+      </w:r>
+      <w:r>
+        <w:rPr>
+          <w:rFonts w:ascii="Times New Roman" w:hAnsi="Times New Roman" w:eastAsia="Times New Roman" w:cs="Times New Roman"/>
+          <w:sz w:val="22"/>
+          <w:szCs w:val="22"/>
+        </w:rPr>
+        <w:t xml:space="preserve">23. Oldal </w:t>
+      </w:r>
+    </w:p>
+    <w:p>
+      <w:pPr>
+        <w:pStyle w:val="NoSpacing"/>
+        <w:ind w:left="720"/>
+        <w:rPr>
+          <w:rFonts w:ascii="Times New Roman" w:hAnsi="Times New Roman" w:eastAsia="Times New Roman" w:cs="Times New Roman"/>
+          <w:sz w:val="22"/>
+          <w:szCs w:val="22"/>
+        </w:rPr>
+      </w:pPr>
+    </w:p>
+    <w:p>
+      <w:pPr>
+        <w:pStyle w:val="NoSpacing"/>
+        <w:numPr>
+          <w:ilvl w:val="1"/>
+          <w:numId w:val="118"/>
+        </w:numPr>
+        <w:rPr>
+          <w:rFonts w:ascii="Times New Roman" w:hAnsi="Times New Roman" w:eastAsia="Times New Roman" w:cs="Times New Roman"/>
+          <w:noProof w:val="0"/>
+          <w:sz w:val="22"/>
+          <w:szCs w:val="22"/>
+          <w:lang w:val="hu-HU"/>
+        </w:rPr>
+      </w:pPr>
+      <w:r>
+        <w:rPr>
+          <w:rFonts w:ascii="Times New Roman" w:hAnsi="Times New Roman" w:eastAsia="Times New Roman" w:cs="Times New Roman"/>
+          <w:noProof w:val="0"/>
+          <w:sz w:val="22"/>
+          <w:szCs w:val="22"/>
+          <w:lang w:val="hu-HU"/>
+        </w:rPr>
+        <w:t xml:space="preserve"> Fejlesztési kihívások és problémák</w:t>
+      </w:r>
+      <w:r>
+        <w:tab/>
+      </w:r>
+      <w:r>
+        <w:rPr>
+          <w:rFonts w:ascii="Times New Roman" w:hAnsi="Times New Roman" w:eastAsia="Times New Roman" w:cs="Times New Roman"/>
+          <w:noProof w:val="0"/>
+          <w:sz w:val="22"/>
+          <w:szCs w:val="22"/>
+          <w:lang w:val="hu-HU"/>
+        </w:rPr>
+        <w:t>23</w:t>
+      </w:r>
+      <w:r>
+        <w:rPr>
+          <w:rFonts w:ascii="Times New Roman" w:hAnsi="Times New Roman" w:eastAsia="Times New Roman" w:cs="Times New Roman"/>
+          <w:noProof w:val="0"/>
+          <w:sz w:val="22"/>
+          <w:szCs w:val="22"/>
+          <w:lang w:val="hu-HU"/>
+        </w:rPr>
+        <w:t>-25</w:t>
+      </w:r>
+      <w:r>
+        <w:rPr>
+          <w:rFonts w:ascii="Times New Roman" w:hAnsi="Times New Roman" w:eastAsia="Times New Roman" w:cs="Times New Roman"/>
+          <w:noProof w:val="0"/>
+          <w:sz w:val="22"/>
+          <w:szCs w:val="22"/>
+          <w:lang w:val="hu-HU"/>
+        </w:rPr>
+        <w:t xml:space="preserve">. Oldal </w:t>
+      </w:r>
+    </w:p>
+    <w:p>
+      <w:pPr>
+        <w:pStyle w:val="NoSpacing"/>
+        <w:ind w:left="1440"/>
+        <w:rPr>
+          <w:rFonts w:ascii="Times New Roman" w:hAnsi="Times New Roman" w:eastAsia="Times New Roman" w:cs="Times New Roman"/>
+          <w:noProof w:val="0"/>
+          <w:sz w:val="22"/>
+          <w:szCs w:val="22"/>
+          <w:lang w:val="hu-HU"/>
+        </w:rPr>
+      </w:pPr>
+    </w:p>
+    <w:p>
+      <w:pPr>
+        <w:pStyle w:val="NoSpacing"/>
+        <w:numPr>
+          <w:ilvl w:val="1"/>
+          <w:numId w:val="118"/>
+        </w:numPr>
+        <w:rPr>
+          <w:rFonts w:ascii="Times New Roman" w:hAnsi="Times New Roman" w:eastAsia="Times New Roman" w:cs="Times New Roman"/>
+          <w:noProof w:val="0"/>
+          <w:sz w:val="22"/>
+          <w:szCs w:val="22"/>
+          <w:lang w:val="hu-HU"/>
+        </w:rPr>
+      </w:pPr>
+      <w:r>
+        <w:rPr>
+          <w:rFonts w:ascii="Times New Roman" w:hAnsi="Times New Roman" w:eastAsia="Times New Roman" w:cs="Times New Roman"/>
+          <w:noProof w:val="0"/>
+          <w:sz w:val="22"/>
+          <w:szCs w:val="22"/>
+          <w:lang w:val="hu-HU"/>
+        </w:rPr>
+        <w:t xml:space="preserve"> Önértékelés</w:t>
+      </w:r>
+      <w:r>
+        <w:tab/>
+      </w:r>
+      <w:r>
+        <w:rPr>
+          <w:rFonts w:ascii="Times New Roman" w:hAnsi="Times New Roman" w:eastAsia="Times New Roman" w:cs="Times New Roman"/>
+          <w:noProof w:val="0"/>
+          <w:sz w:val="22"/>
+          <w:szCs w:val="22"/>
+          <w:lang w:val="hu-HU"/>
+        </w:rPr>
+        <w:t xml:space="preserve">25-26. Oldal </w:t>
+      </w:r>
+    </w:p>
+    <w:p>
+      <w:pPr>
+        <w:pStyle w:val="NoSpacing"/>
+        <w:ind w:left="1440"/>
+        <w:rPr>
+          <w:rFonts w:ascii="Times New Roman" w:hAnsi="Times New Roman" w:eastAsia="Times New Roman" w:cs="Times New Roman"/>
+          <w:noProof w:val="0"/>
+          <w:sz w:val="22"/>
+          <w:szCs w:val="22"/>
+          <w:lang w:val="hu-HU"/>
+        </w:rPr>
+      </w:pPr>
+    </w:p>
+    <w:p>
+      <w:pPr>
+        <w:pStyle w:val="NoSpacing"/>
+        <w:numPr>
+          <w:ilvl w:val="1"/>
+          <w:numId w:val="118"/>
+        </w:numPr>
+        <w:rPr>
+          <w:rFonts w:ascii="Times New Roman" w:hAnsi="Times New Roman" w:eastAsia="Times New Roman" w:cs="Times New Roman"/>
+          <w:sz w:val="22"/>
+          <w:szCs w:val="22"/>
+        </w:rPr>
+      </w:pPr>
+      <w:r>
+        <w:rPr>
+          <w:rFonts w:ascii="Times New Roman" w:hAnsi="Times New Roman" w:eastAsia="Times New Roman" w:cs="Times New Roman"/>
+          <w:sz w:val="22"/>
+          <w:szCs w:val="22"/>
+        </w:rPr>
+        <w:t xml:space="preserve"> Továbbfejlesztési lehetőségek</w:t>
+      </w:r>
+      <w:r>
+        <w:tab/>
+      </w:r>
+      <w:r>
+        <w:rPr>
+          <w:rFonts w:ascii="Times New Roman" w:hAnsi="Times New Roman" w:eastAsia="Times New Roman" w:cs="Times New Roman"/>
+          <w:sz w:val="22"/>
+          <w:szCs w:val="22"/>
+        </w:rPr>
+        <w:t xml:space="preserve">26-30. Oldal </w:t>
+      </w:r>
+    </w:p>
+    <w:p>
+      <w:pPr>
+        <w:pStyle w:val="NoSpacing"/>
+        <w:ind w:left="1440"/>
+        <w:rPr>
+          <w:rFonts w:ascii="Times New Roman" w:hAnsi="Times New Roman" w:eastAsia="Times New Roman" w:cs="Times New Roman"/>
+          <w:sz w:val="22"/>
+          <w:szCs w:val="22"/>
+        </w:rPr>
+      </w:pPr>
+    </w:p>
+    <w:p>
+      <w:pPr>
+        <w:pStyle w:val="NoSpacing"/>
+        <w:numPr>
+          <w:ilvl w:val="0"/>
+          <w:numId w:val="118"/>
+        </w:numPr>
+        <w:rPr>
+          <w:rFonts w:ascii="Times New Roman" w:hAnsi="Times New Roman" w:eastAsia="Times New Roman" w:cs="Times New Roman"/>
+          <w:noProof w:val="0"/>
+          <w:sz w:val="22"/>
+          <w:szCs w:val="22"/>
+          <w:lang w:val="hu-HU"/>
+        </w:rPr>
+      </w:pPr>
+      <w:r>
+        <w:rPr>
+          <w:rFonts w:ascii="Times New Roman" w:hAnsi="Times New Roman" w:eastAsia="Times New Roman" w:cs="Times New Roman"/>
+          <w:noProof w:val="0"/>
+          <w:sz w:val="22"/>
+          <w:szCs w:val="22"/>
+          <w:lang w:val="hu-HU"/>
+        </w:rPr>
+        <w:t>Felhasznált irodalom</w:t>
+      </w:r>
+      <w:r>
+        <w:tab/>
+      </w:r>
+      <w:r>
+        <w:rPr>
+          <w:rFonts w:ascii="Times New Roman" w:hAnsi="Times New Roman" w:eastAsia="Times New Roman" w:cs="Times New Roman"/>
+          <w:noProof w:val="0"/>
+          <w:sz w:val="22"/>
+          <w:szCs w:val="22"/>
+          <w:lang w:val="hu-HU"/>
+        </w:rPr>
+        <w:t xml:space="preserve">30-31. Oldal </w:t>
+      </w:r>
+    </w:p>
+    <w:p>
+      <w:pPr>
+        <w:pStyle w:val="NoSpacing"/>
+        <w:ind w:left="720"/>
+        <w:rPr>
+          <w:rFonts w:ascii="Times New Roman" w:hAnsi="Times New Roman" w:eastAsia="Times New Roman" w:cs="Times New Roman"/>
+          <w:noProof w:val="0"/>
+          <w:sz w:val="22"/>
+          <w:szCs w:val="22"/>
+          <w:lang w:val="hu-HU"/>
+        </w:rPr>
+      </w:pPr>
+    </w:p>
+    <w:p>
+      <w:pPr>
+        <w:pStyle w:val="NoSpacing"/>
+        <w:numPr>
+          <w:ilvl w:val="0"/>
+          <w:numId w:val="118"/>
+        </w:numPr>
+        <w:rPr>
+          <w:rFonts w:ascii="Times New Roman" w:hAnsi="Times New Roman" w:eastAsia="Times New Roman" w:cs="Times New Roman"/>
+          <w:noProof w:val="0"/>
+          <w:sz w:val="22"/>
+          <w:szCs w:val="22"/>
+          <w:lang w:val="hu-HU"/>
+        </w:rPr>
+      </w:pPr>
+      <w:r>
+        <w:rPr>
+          <w:rFonts w:ascii="Times New Roman" w:hAnsi="Times New Roman" w:eastAsia="Times New Roman" w:cs="Times New Roman"/>
+          <w:noProof w:val="0"/>
+          <w:sz w:val="22"/>
+          <w:szCs w:val="22"/>
+          <w:lang w:val="hu-HU"/>
+        </w:rPr>
+        <w:t>Ábrajegyzék</w:t>
+      </w:r>
+      <w:r>
+        <w:tab/>
+      </w:r>
+      <w:r>
+        <w:rPr>
+          <w:rFonts w:ascii="Times New Roman" w:hAnsi="Times New Roman" w:eastAsia="Times New Roman" w:cs="Times New Roman"/>
+          <w:noProof w:val="0"/>
+          <w:sz w:val="22"/>
+          <w:szCs w:val="22"/>
+          <w:lang w:val="hu-HU"/>
+        </w:rPr>
+        <w:t xml:space="preserve">31-32. Oldal </w:t>
+      </w:r>
+    </w:p>
+    <w:p>
+      <w:pPr>
+        <w:pStyle w:val="NoSpacing"/>
+        <w:ind w:left="1440"/>
+        <w:rPr>
+          <w:rFonts w:ascii="Times New Roman" w:hAnsi="Times New Roman" w:eastAsia="Times New Roman" w:cs="Times New Roman"/>
+          <w:i w:val="0"/>
+          <w:iCs w:val="0"/>
+          <w:noProof w:val="0"/>
+          <w:sz w:val="22"/>
+          <w:szCs w:val="22"/>
+          <w:lang w:val="hu-HU"/>
+        </w:rPr>
+      </w:pPr>
     </w:p>
     <w:p>
       <w:pPr>
@@ -30606,7 +34405,27 @@
           <w:szCs w:val="24"/>
           <w:lang w:val="hu-HU"/>
         </w:rPr>
-        <w:t>, amit igyekeztem úgy összeállítani, hogy világos legyen azok számára is, akik nem látnak bele teljesen a technikai részletekbe. Próbáltam átláthatóan és logikusan felépíteni a részeket, hogy tükrözze a rendszer működését, céljait és a megvalósítás folyamatát is.</w:t>
+        <w:t xml:space="preserve">, amit </w:t>
+      </w:r>
+      <w:r>
+        <w:rPr>
+          <w:rFonts w:ascii="Times New Roman" w:hAnsi="Times New Roman" w:eastAsia="Times New Roman" w:cs="Times New Roman"/>
+          <w:noProof w:val="0"/>
+          <w:sz w:val="24"/>
+          <w:szCs w:val="24"/>
+          <w:lang w:val="hu-HU"/>
+        </w:rPr>
+        <w:t>úgy kellett</w:t>
+      </w:r>
+      <w:r>
+        <w:rPr>
+          <w:rFonts w:ascii="Times New Roman" w:hAnsi="Times New Roman" w:eastAsia="Times New Roman" w:cs="Times New Roman"/>
+          <w:noProof w:val="0"/>
+          <w:sz w:val="24"/>
+          <w:szCs w:val="24"/>
+          <w:lang w:val="hu-HU"/>
+        </w:rPr>
+        <w:t xml:space="preserve"> összeállítani, hogy világos legyen azok számára is, akik nem látnak bele teljesen a technikai részletekbe. Próbáltam átláthatóan és logikusan felépíteni a részeket, hogy tükrözze a rendszer működését, céljait és a megvalósítás folyamatát is.</w:t>
       </w:r>
       <w:r>
         <w:rPr>
@@ -36890,6 +40709,7 @@
           <w:ilvl w:val="1"/>
           <w:numId w:val="108"/>
         </w:numPr>
+        <w:ind/>
         <w:rPr>
           <w:rFonts w:ascii="Times New Roman" w:hAnsi="Times New Roman" w:eastAsia="Times New Roman" w:cs="Times New Roman"/>
         </w:rPr>
@@ -36909,25 +40729,6 @@
         </w:rPr>
         <w:t>19. Oldal</w:t>
       </w:r>
-    </w:p>
-    <w:p>
-      <w:pPr>
-        <w:pStyle w:val="Listaszerbekezds"/>
-        <w:ind w:left="1440"/>
-        <w:rPr>
-          <w:rFonts w:ascii="Times New Roman" w:hAnsi="Times New Roman" w:eastAsia="Times New Roman" w:cs="Times New Roman"/>
-        </w:rPr>
-      </w:pPr>
-    </w:p>
-    <w:p>
-      <w:pPr>
-        <w:pStyle w:val="Norml"/>
-        <w:ind w:left="720"/>
-        <w:rPr>
-          <w:sz w:val="22"/>
-          <w:szCs w:val="22"/>
-        </w:rPr>
-      </w:pPr>
     </w:p>
     <w:sectPr>
       <w:pgSz w:w="11906" w:h="16838" w:orient="portrait"/>
@@ -36941,6 +40742,91 @@
 
 <file path=word/numbering.xml><?xml version="1.0" encoding="utf-8"?>
 <w:numbering xmlns:wpc="http://schemas.microsoft.com/office/word/2010/wordprocessingCanvas" xmlns:cx="http://schemas.microsoft.com/office/drawing/2014/chartex" xmlns:cx1="http://schemas.microsoft.com/office/drawing/2015/9/8/chartex" xmlns:cx2="http://schemas.microsoft.com/office/drawing/2015/10/21/chartex" xmlns:cx3="http://schemas.microsoft.com/office/drawing/2016/5/9/chartex" xmlns:cx4="http://schemas.microsoft.com/office/drawing/2016/5/10/chartex" xmlns:cx5="http://schemas.microsoft.com/office/drawing/2016/5/11/chartex" xmlns:cx6="http://schemas.microsoft.com/office/drawing/2016/5/12/chartex" xmlns:cx7="http://schemas.microsoft.com/office/drawing/2016/5/13/chartex" xmlns:cx8="http://schemas.microsoft.com/office/drawing/2016/5/14/chartex" xmlns:mc="http://schemas.openxmlformats.org/markup-compatibility/2006" xmlns:aink="http://schemas.microsoft.com/office/drawing/2016/ink" xmlns:am3d="http://schemas.microsoft.com/office/drawing/2017/model3d" xmlns:o="urn:schemas-microsoft-com:office:office" xmlns:r="http://schemas.openxmlformats.org/officeDocument/2006/relationships" xmlns:m="http://schemas.openxmlformats.org/officeDocument/2006/math" xmlns:v="urn:schemas-microsoft-com:vml" xmlns:wp14="http://schemas.microsoft.com/office/word/2010/wordprocessingDrawing" xmlns:wp="http://schemas.openxmlformats.org/drawingml/2006/wordprocessingDrawing" xmlns:w10="urn:schemas-microsoft-com:office:word" xmlns:w="http://schemas.openxmlformats.org/wordprocessingml/2006/main" xmlns:w14="http://schemas.microsoft.com/office/word/2010/wordml" xmlns:w15="http://schemas.microsoft.com/office/word/2012/wordml" xmlns:w16cid="http://schemas.microsoft.com/office/word/2016/wordml/cid" xmlns:w16se="http://schemas.microsoft.com/office/word/2015/wordml/symex" xmlns:wpg="http://schemas.microsoft.com/office/word/2010/wordprocessingGroup" xmlns:wpi="http://schemas.microsoft.com/office/word/2010/wordprocessingInk" xmlns:wne="http://schemas.microsoft.com/office/word/2006/wordml" xmlns:wps="http://schemas.microsoft.com/office/word/2010/wordprocessingShape" mc:Ignorable="w14 w15 w16se w16cid wp14">
+  <w:abstractNum xmlns:w="http://schemas.openxmlformats.org/wordprocessingml/2006/main" w:abstractNumId="117">
+    <w:nsid w:val="275b4b11"/>
+    <w:multiLevelType xmlns:w="http://schemas.openxmlformats.org/wordprocessingml/2006/main" w:val="multilevel"/>
+    <w:lvl xmlns:w="http://schemas.openxmlformats.org/wordprocessingml/2006/main" w:ilvl="0">
+      <w:start w:val="1"/>
+      <w:numFmt w:val="decimal"/>
+      <w:lvlText w:val="%1."/>
+      <w:lvlJc w:val="left"/>
+      <w:pPr>
+        <w:ind w:left="720" w:hanging="360"/>
+      </w:pPr>
+    </w:lvl>
+    <w:lvl xmlns:w="http://schemas.openxmlformats.org/wordprocessingml/2006/main" w:ilvl="1">
+      <w:start w:val="1"/>
+      <w:numFmt w:val="decimal"/>
+      <w:lvlText w:val="%1.%2."/>
+      <w:lvlJc w:val="left"/>
+      <w:pPr>
+        <w:ind w:left="1440" w:hanging="360"/>
+      </w:pPr>
+    </w:lvl>
+    <w:lvl xmlns:w="http://schemas.openxmlformats.org/wordprocessingml/2006/main" w:ilvl="2">
+      <w:start w:val="1"/>
+      <w:numFmt w:val="decimal"/>
+      <w:lvlText w:val="%1.%2.%3."/>
+      <w:lvlJc w:val="left"/>
+      <w:pPr>
+        <w:ind w:left="2160" w:hanging="180"/>
+      </w:pPr>
+    </w:lvl>
+    <w:lvl xmlns:w="http://schemas.openxmlformats.org/wordprocessingml/2006/main" w:ilvl="3">
+      <w:start w:val="1"/>
+      <w:numFmt w:val="decimal"/>
+      <w:lvlText w:val="%1.%2.%3.%4."/>
+      <w:lvlJc w:val="left"/>
+      <w:pPr>
+        <w:ind w:left="2880" w:hanging="360"/>
+      </w:pPr>
+    </w:lvl>
+    <w:lvl xmlns:w="http://schemas.openxmlformats.org/wordprocessingml/2006/main" w:ilvl="4">
+      <w:start w:val="1"/>
+      <w:numFmt w:val="decimal"/>
+      <w:lvlText w:val="%1.%2.%3.%4.%5."/>
+      <w:lvlJc w:val="left"/>
+      <w:pPr>
+        <w:ind w:left="3600" w:hanging="360"/>
+      </w:pPr>
+    </w:lvl>
+    <w:lvl xmlns:w="http://schemas.openxmlformats.org/wordprocessingml/2006/main" w:ilvl="5">
+      <w:start w:val="1"/>
+      <w:numFmt w:val="decimal"/>
+      <w:lvlText w:val="%1.%2.%3.%4.%5.%6."/>
+      <w:lvlJc w:val="left"/>
+      <w:pPr>
+        <w:ind w:left="4320" w:hanging="180"/>
+      </w:pPr>
+    </w:lvl>
+    <w:lvl xmlns:w="http://schemas.openxmlformats.org/wordprocessingml/2006/main" w:ilvl="6">
+      <w:start w:val="1"/>
+      <w:numFmt w:val="decimal"/>
+      <w:lvlText w:val="%1.%2.%3.%4.%5.%6.%7."/>
+      <w:lvlJc w:val="left"/>
+      <w:pPr>
+        <w:ind w:left="5040" w:hanging="360"/>
+      </w:pPr>
+    </w:lvl>
+    <w:lvl xmlns:w="http://schemas.openxmlformats.org/wordprocessingml/2006/main" w:ilvl="7">
+      <w:start w:val="1"/>
+      <w:numFmt w:val="decimal"/>
+      <w:lvlText w:val="%1.%2.%3.%4.%5.%6.%7.%8."/>
+      <w:lvlJc w:val="left"/>
+      <w:pPr>
+        <w:ind w:left="5760" w:hanging="360"/>
+      </w:pPr>
+    </w:lvl>
+    <w:lvl xmlns:w="http://schemas.openxmlformats.org/wordprocessingml/2006/main" w:ilvl="8">
+      <w:start w:val="1"/>
+      <w:numFmt w:val="decimal"/>
+      <w:lvlText w:val="%1.%2.%3.%4.%5.%6.%7.%8.%9."/>
+      <w:lvlJc w:val="left"/>
+      <w:pPr>
+        <w:ind w:left="6480" w:hanging="180"/>
+      </w:pPr>
+    </w:lvl>
+  </w:abstractNum>
   <w:abstractNum xmlns:w="http://schemas.openxmlformats.org/wordprocessingml/2006/main" w:abstractNumId="116">
     <w:nsid w:val="23524168"/>
     <w:multiLevelType xmlns:w="http://schemas.openxmlformats.org/wordprocessingml/2006/main" w:val="multilevel"/>
@@ -49857,6 +53743,9 @@
       </w:rPr>
     </w:lvl>
   </w:abstractNum>
+  <w:num w:numId="118">
+    <w:abstractNumId w:val="117"/>
+  </w:num>
   <w:num w:numId="117">
     <w:abstractNumId w:val="116"/>
   </w:num>
